--- a/Term 2/Control_Points/Выполнение КТ.docx
+++ b/Term 2/Control_Points/Выполнение КТ.docx
@@ -302,7 +302,27 @@
           <w:sz w:val="20"/>
           <w:szCs w:val="20"/>
         </w:rPr>
-        <w:t>`client_id`</w:t>
+        <w:t>`</w:t>
+      </w:r>
+      <w:proofErr w:type="spellStart"/>
+      <w:r>
+        <w:rPr>
+          <w:rFonts w:ascii="Courier New" w:eastAsia="Times New Roman" w:hAnsi="Courier New" w:cs="Courier New"/>
+          <w:color w:val="9876AA"/>
+          <w:sz w:val="20"/>
+          <w:szCs w:val="20"/>
+        </w:rPr>
+        <w:t>client_id</w:t>
+      </w:r>
+      <w:proofErr w:type="spellEnd"/>
+      <w:r>
+        <w:rPr>
+          <w:rFonts w:ascii="Courier New" w:eastAsia="Times New Roman" w:hAnsi="Courier New" w:cs="Courier New"/>
+          <w:color w:val="9876AA"/>
+          <w:sz w:val="20"/>
+          <w:szCs w:val="20"/>
+        </w:rPr>
+        <w:t>`</w:t>
       </w:r>
       <w:r>
         <w:rPr>
@@ -320,7 +340,27 @@
           <w:sz w:val="20"/>
           <w:szCs w:val="20"/>
         </w:rPr>
-        <w:t>`client_phone`</w:t>
+        <w:t>`</w:t>
+      </w:r>
+      <w:proofErr w:type="spellStart"/>
+      <w:r>
+        <w:rPr>
+          <w:rFonts w:ascii="Courier New" w:eastAsia="Times New Roman" w:hAnsi="Courier New" w:cs="Courier New"/>
+          <w:color w:val="9876AA"/>
+          <w:sz w:val="20"/>
+          <w:szCs w:val="20"/>
+        </w:rPr>
+        <w:t>client_phone</w:t>
+      </w:r>
+      <w:proofErr w:type="spellEnd"/>
+      <w:r>
+        <w:rPr>
+          <w:rFonts w:ascii="Courier New" w:eastAsia="Times New Roman" w:hAnsi="Courier New" w:cs="Courier New"/>
+          <w:color w:val="9876AA"/>
+          <w:sz w:val="20"/>
+          <w:szCs w:val="20"/>
+        </w:rPr>
+        <w:t>`</w:t>
       </w:r>
       <w:r>
         <w:rPr>
@@ -338,7 +378,27 @@
           <w:sz w:val="20"/>
           <w:szCs w:val="20"/>
         </w:rPr>
-        <w:t>`abonent_phone`</w:t>
+        <w:t>`</w:t>
+      </w:r>
+      <w:proofErr w:type="spellStart"/>
+      <w:r>
+        <w:rPr>
+          <w:rFonts w:ascii="Courier New" w:eastAsia="Times New Roman" w:hAnsi="Courier New" w:cs="Courier New"/>
+          <w:color w:val="9876AA"/>
+          <w:sz w:val="20"/>
+          <w:szCs w:val="20"/>
+        </w:rPr>
+        <w:t>abonent_phone</w:t>
+      </w:r>
+      <w:proofErr w:type="spellEnd"/>
+      <w:r>
+        <w:rPr>
+          <w:rFonts w:ascii="Courier New" w:eastAsia="Times New Roman" w:hAnsi="Courier New" w:cs="Courier New"/>
+          <w:color w:val="9876AA"/>
+          <w:sz w:val="20"/>
+          <w:szCs w:val="20"/>
+        </w:rPr>
+        <w:t>`</w:t>
       </w:r>
       <w:r>
         <w:rPr>
@@ -374,7 +434,27 @@
           <w:sz w:val="20"/>
           <w:szCs w:val="20"/>
         </w:rPr>
-        <w:t>`call_long`</w:t>
+        <w:t>`</w:t>
+      </w:r>
+      <w:proofErr w:type="spellStart"/>
+      <w:r>
+        <w:rPr>
+          <w:rFonts w:ascii="Courier New" w:eastAsia="Times New Roman" w:hAnsi="Courier New" w:cs="Courier New"/>
+          <w:color w:val="9876AA"/>
+          <w:sz w:val="20"/>
+          <w:szCs w:val="20"/>
+        </w:rPr>
+        <w:t>call_long</w:t>
+      </w:r>
+      <w:proofErr w:type="spellEnd"/>
+      <w:r>
+        <w:rPr>
+          <w:rFonts w:ascii="Courier New" w:eastAsia="Times New Roman" w:hAnsi="Courier New" w:cs="Courier New"/>
+          <w:color w:val="9876AA"/>
+          <w:sz w:val="20"/>
+          <w:szCs w:val="20"/>
+        </w:rPr>
+        <w:t>`</w:t>
       </w:r>
       <w:r>
         <w:rPr>
@@ -392,7 +472,27 @@
           <w:sz w:val="20"/>
           <w:szCs w:val="20"/>
         </w:rPr>
-        <w:t>`call_type`</w:t>
+        <w:t>`</w:t>
+      </w:r>
+      <w:proofErr w:type="spellStart"/>
+      <w:r>
+        <w:rPr>
+          <w:rFonts w:ascii="Courier New" w:eastAsia="Times New Roman" w:hAnsi="Courier New" w:cs="Courier New"/>
+          <w:color w:val="9876AA"/>
+          <w:sz w:val="20"/>
+          <w:szCs w:val="20"/>
+        </w:rPr>
+        <w:t>call_type</w:t>
+      </w:r>
+      <w:proofErr w:type="spellEnd"/>
+      <w:r>
+        <w:rPr>
+          <w:rFonts w:ascii="Courier New" w:eastAsia="Times New Roman" w:hAnsi="Courier New" w:cs="Courier New"/>
+          <w:color w:val="9876AA"/>
+          <w:sz w:val="20"/>
+          <w:szCs w:val="20"/>
+        </w:rPr>
+        <w:t>`</w:t>
       </w:r>
       <w:r>
         <w:rPr>
@@ -1224,6 +1324,15 @@
           <w:lang w:val="ru-RU"/>
         </w:rPr>
         <w:br/>
+      </w:r>
+      <w:bookmarkStart w:id="0" w:name="OLE_LINK1"/>
+      <w:r>
+        <w:rPr>
+          <w:rFonts w:ascii="Arial" w:eastAsiaTheme="minorHAnsi" w:hAnsi="Arial" w:cs="Arial"/>
+          <w:sz w:val="28"/>
+          <w:szCs w:val="36"/>
+          <w:lang w:val="ru-RU"/>
+        </w:rPr>
         <w:t xml:space="preserve">1) Получить информацию о стоимости минуты и рассчитать стоимость звонка. Чтобы получить текущую стоимость минуты, необходимо взять из таблицы </w:t>
       </w:r>
       <w:r>
@@ -1303,7 +1412,27 @@
           <w:szCs w:val="36"/>
           <w:lang w:val="ru-RU"/>
         </w:rPr>
-        <w:t xml:space="preserve">Получение </w:t>
+        <w:t>Сохранение в лок. пер</w:t>
+      </w:r>
+      <w:r>
+        <w:rPr>
+          <w:rFonts w:ascii="Arial" w:eastAsiaTheme="minorHAnsi" w:hAnsi="Arial" w:cs="Arial"/>
+          <w:color w:val="1F3864" w:themeColor="accent1" w:themeShade="80"/>
+          <w:sz w:val="28"/>
+          <w:szCs w:val="36"/>
+          <w:lang w:val="ru-RU"/>
+        </w:rPr>
+        <w:t>.</w:t>
+      </w:r>
+      <w:r>
+        <w:rPr>
+          <w:rFonts w:ascii="Arial" w:eastAsiaTheme="minorHAnsi" w:hAnsi="Arial" w:cs="Arial"/>
+          <w:color w:val="1F3864" w:themeColor="accent1" w:themeShade="80"/>
+          <w:sz w:val="28"/>
+          <w:szCs w:val="36"/>
+          <w:lang w:val="ru-RU"/>
+        </w:rPr>
+        <w:t xml:space="preserve"> </w:t>
       </w:r>
       <w:r>
         <w:rPr>
@@ -1458,15 +1587,27 @@
         </w:rPr>
         <w:t xml:space="preserve">&gt; </w:t>
       </w:r>
-      <w:r>
-        <w:rPr>
-          <w:rFonts w:ascii="Arial" w:eastAsiaTheme="minorHAnsi" w:hAnsi="Arial" w:cs="Arial"/>
-          <w:color w:val="1F3864" w:themeColor="accent1" w:themeShade="80"/>
-          <w:sz w:val="28"/>
-          <w:szCs w:val="36"/>
-          <w:lang w:val="ru-RU"/>
-        </w:rPr>
-        <w:t>нужен курсор или синт. сахар</w:t>
+      <w:proofErr w:type="spellStart"/>
+      <w:r>
+        <w:rPr>
+          <w:rFonts w:ascii="Arial" w:eastAsiaTheme="minorHAnsi" w:hAnsi="Arial" w:cs="Arial"/>
+          <w:color w:val="1F3864" w:themeColor="accent1" w:themeShade="80"/>
+          <w:sz w:val="28"/>
+          <w:szCs w:val="36"/>
+          <w:lang w:val="ru-RU"/>
+        </w:rPr>
+        <w:t>синт</w:t>
+      </w:r>
+      <w:proofErr w:type="spellEnd"/>
+      <w:r>
+        <w:rPr>
+          <w:rFonts w:ascii="Arial" w:eastAsiaTheme="minorHAnsi" w:hAnsi="Arial" w:cs="Arial"/>
+          <w:color w:val="1F3864" w:themeColor="accent1" w:themeShade="80"/>
+          <w:sz w:val="28"/>
+          <w:szCs w:val="36"/>
+          <w:lang w:val="ru-RU"/>
+        </w:rPr>
+        <w:t>. сахар</w:t>
       </w:r>
       <w:r>
         <w:rPr>
@@ -1479,6 +1620,7 @@
         <w:t>.</w:t>
       </w:r>
     </w:p>
+    <w:bookmarkEnd w:id="0"/>
     <w:p>
       <w:pPr>
         <w:pStyle w:val="a3"/>
@@ -1576,38 +1718,93 @@
           <w:color w:val="1F3864" w:themeColor="accent1" w:themeShade="80"/>
           <w:sz w:val="28"/>
           <w:szCs w:val="36"/>
-          <w:lang w:val="ru-RU"/>
-        </w:rPr>
-      </w:pPr>
-      <w:r>
-        <w:rPr>
-          <w:rFonts w:ascii="Arial" w:eastAsiaTheme="minorHAnsi" w:hAnsi="Arial" w:cs="Arial"/>
-          <w:color w:val="1F3864" w:themeColor="accent1" w:themeShade="80"/>
-          <w:sz w:val="28"/>
-          <w:szCs w:val="36"/>
-          <w:lang w:val="ru-RU"/>
-        </w:rPr>
-        <w:t>Выполнить округление этого времени согласно правилам м</w:t>
-      </w:r>
-      <w:r>
-        <w:rPr>
-          <w:rFonts w:ascii="Arial" w:eastAsiaTheme="minorHAnsi" w:hAnsi="Arial" w:cs="Arial"/>
-          <w:color w:val="1F3864" w:themeColor="accent1" w:themeShade="80"/>
-          <w:sz w:val="28"/>
-          <w:szCs w:val="36"/>
-          <w:lang w:val="ru-RU"/>
-        </w:rPr>
-        <w:t>а</w:t>
-      </w:r>
-      <w:r>
-        <w:rPr>
-          <w:rFonts w:ascii="Arial" w:eastAsiaTheme="minorHAnsi" w:hAnsi="Arial" w:cs="Arial"/>
-          <w:color w:val="1F3864" w:themeColor="accent1" w:themeShade="80"/>
-          <w:sz w:val="28"/>
-          <w:szCs w:val="36"/>
-          <w:lang w:val="ru-RU"/>
-        </w:rPr>
-        <w:t>тематики.</w:t>
+        </w:rPr>
+      </w:pPr>
+      <w:r>
+        <w:rPr>
+          <w:rFonts w:ascii="Arial" w:eastAsiaTheme="minorHAnsi" w:hAnsi="Arial" w:cs="Arial"/>
+          <w:color w:val="1F3864" w:themeColor="accent1" w:themeShade="80"/>
+          <w:sz w:val="28"/>
+          <w:szCs w:val="36"/>
+          <w:lang w:val="ru-RU"/>
+        </w:rPr>
+        <w:t xml:space="preserve">- Время начала разговора было вставлено в таблицу </w:t>
+      </w:r>
+      <w:r>
+        <w:rPr>
+          <w:rFonts w:ascii="Arial" w:eastAsiaTheme="minorHAnsi" w:hAnsi="Arial" w:cs="Arial"/>
+          <w:color w:val="1F3864" w:themeColor="accent1" w:themeShade="80"/>
+          <w:sz w:val="28"/>
+          <w:szCs w:val="36"/>
+        </w:rPr>
+        <w:t>com</w:t>
+      </w:r>
+      <w:r>
+        <w:rPr>
+          <w:rFonts w:ascii="Arial" w:eastAsiaTheme="minorHAnsi" w:hAnsi="Arial" w:cs="Arial"/>
+          <w:color w:val="1F3864" w:themeColor="accent1" w:themeShade="80"/>
+          <w:sz w:val="28"/>
+          <w:szCs w:val="36"/>
+          <w:lang w:val="ru-RU"/>
+        </w:rPr>
+        <w:t>_</w:t>
+      </w:r>
+      <w:r>
+        <w:rPr>
+          <w:rFonts w:ascii="Arial" w:eastAsiaTheme="minorHAnsi" w:hAnsi="Arial" w:cs="Arial"/>
+          <w:color w:val="1F3864" w:themeColor="accent1" w:themeShade="80"/>
+          <w:sz w:val="28"/>
+          <w:szCs w:val="36"/>
+        </w:rPr>
+        <w:t>call</w:t>
+      </w:r>
+      <w:r>
+        <w:rPr>
+          <w:rFonts w:ascii="Arial" w:eastAsiaTheme="minorHAnsi" w:hAnsi="Arial" w:cs="Arial"/>
+          <w:color w:val="1F3864" w:themeColor="accent1" w:themeShade="80"/>
+          <w:sz w:val="28"/>
+          <w:szCs w:val="36"/>
+          <w:lang w:val="ru-RU"/>
+        </w:rPr>
+        <w:t xml:space="preserve"> </w:t>
+      </w:r>
+      <w:r>
+        <w:rPr>
+          <w:rFonts w:ascii="Arial" w:eastAsiaTheme="minorHAnsi" w:hAnsi="Arial" w:cs="Arial"/>
+          <w:color w:val="1F3864" w:themeColor="accent1" w:themeShade="80"/>
+          <w:sz w:val="28"/>
+          <w:szCs w:val="36"/>
+          <w:lang w:val="ru-RU"/>
+        </w:rPr>
+        <w:t xml:space="preserve">в поле </w:t>
+      </w:r>
+      <w:r>
+        <w:rPr>
+          <w:rFonts w:ascii="Arial" w:eastAsiaTheme="minorHAnsi" w:hAnsi="Arial" w:cs="Arial"/>
+          <w:color w:val="1F3864" w:themeColor="accent1" w:themeShade="80"/>
+          <w:sz w:val="28"/>
+          <w:szCs w:val="36"/>
+        </w:rPr>
+        <w:t>call</w:t>
+      </w:r>
+      <w:r>
+        <w:rPr>
+          <w:rFonts w:ascii="Arial" w:eastAsiaTheme="minorHAnsi" w:hAnsi="Arial" w:cs="Arial"/>
+          <w:color w:val="1F3864" w:themeColor="accent1" w:themeShade="80"/>
+          <w:sz w:val="28"/>
+          <w:szCs w:val="36"/>
+          <w:lang w:val="ru-RU"/>
+        </w:rPr>
+        <w:t>_</w:t>
+      </w:r>
+      <w:r>
+        <w:rPr>
+          <w:rFonts w:ascii="Arial" w:eastAsiaTheme="minorHAnsi" w:hAnsi="Arial" w:cs="Arial"/>
+          <w:color w:val="1F3864" w:themeColor="accent1" w:themeShade="80"/>
+          <w:sz w:val="28"/>
+          <w:szCs w:val="36"/>
+        </w:rPr>
+        <w:t>long</w:t>
       </w:r>
     </w:p>
     <w:p>
@@ -1618,50 +1815,224 @@
         <w:textAlignment w:val="baseline"/>
         <w:rPr>
           <w:rFonts w:ascii="Arial" w:eastAsiaTheme="minorHAnsi" w:hAnsi="Arial" w:cs="Arial"/>
-          <w:color w:val="1F3864" w:themeColor="accent1" w:themeShade="80"/>
-          <w:sz w:val="28"/>
-          <w:szCs w:val="36"/>
-          <w:lang w:val="ru-RU"/>
-        </w:rPr>
-      </w:pPr>
-      <w:r>
-        <w:rPr>
-          <w:rFonts w:ascii="Arial" w:eastAsiaTheme="minorHAnsi" w:hAnsi="Arial" w:cs="Arial"/>
-          <w:color w:val="1F3864" w:themeColor="accent1" w:themeShade="80"/>
-          <w:sz w:val="28"/>
-          <w:szCs w:val="36"/>
-          <w:lang w:val="ru-RU"/>
-        </w:rPr>
-        <w:t xml:space="preserve">Полученное округленное время * </w:t>
-      </w:r>
-      <w:r>
-        <w:rPr>
-          <w:rFonts w:ascii="Arial" w:eastAsiaTheme="minorHAnsi" w:hAnsi="Arial" w:cs="Arial"/>
-          <w:color w:val="1F3864" w:themeColor="accent1" w:themeShade="80"/>
-          <w:sz w:val="28"/>
-          <w:szCs w:val="36"/>
-          <w:lang w:val="ru-RU"/>
-        </w:rPr>
-        <w:t xml:space="preserve">на </w:t>
-      </w:r>
-      <w:r>
-        <w:rPr>
-          <w:rFonts w:ascii="Arial" w:eastAsiaTheme="minorHAnsi" w:hAnsi="Arial" w:cs="Arial"/>
-          <w:color w:val="1F3864" w:themeColor="accent1" w:themeShade="80"/>
-          <w:sz w:val="28"/>
-          <w:szCs w:val="36"/>
-        </w:rPr>
-        <w:t>cost</w:t>
-      </w:r>
-      <w:r>
-        <w:rPr>
-          <w:rFonts w:ascii="Arial" w:eastAsiaTheme="minorHAnsi" w:hAnsi="Arial" w:cs="Arial"/>
-          <w:color w:val="1F3864" w:themeColor="accent1" w:themeShade="80"/>
-          <w:sz w:val="28"/>
-          <w:szCs w:val="36"/>
-          <w:lang w:val="ru-RU"/>
-        </w:rPr>
-        <w:t>, полученный ранее.</w:t>
+          <w:i/>
+          <w:iCs/>
+          <w:color w:val="1F3864" w:themeColor="accent1" w:themeShade="80"/>
+          <w:sz w:val="28"/>
+          <w:szCs w:val="36"/>
+          <w:lang w:val="ru-RU"/>
+        </w:rPr>
+      </w:pPr>
+      <w:r>
+        <w:rPr>
+          <w:rFonts w:ascii="Arial" w:eastAsiaTheme="minorHAnsi" w:hAnsi="Arial" w:cs="Arial"/>
+          <w:color w:val="1F3864" w:themeColor="accent1" w:themeShade="80"/>
+          <w:sz w:val="28"/>
+          <w:szCs w:val="36"/>
+          <w:lang w:val="ru-RU"/>
+        </w:rPr>
+        <w:t xml:space="preserve">Сохранение </w:t>
+      </w:r>
+      <w:r>
+        <w:rPr>
+          <w:rFonts w:ascii="Arial" w:eastAsiaTheme="minorHAnsi" w:hAnsi="Arial" w:cs="Arial"/>
+          <w:color w:val="1F3864" w:themeColor="accent1" w:themeShade="80"/>
+          <w:sz w:val="28"/>
+          <w:szCs w:val="36"/>
+        </w:rPr>
+        <w:t>call</w:t>
+      </w:r>
+      <w:r>
+        <w:rPr>
+          <w:rFonts w:ascii="Arial" w:eastAsiaTheme="minorHAnsi" w:hAnsi="Arial" w:cs="Arial"/>
+          <w:color w:val="1F3864" w:themeColor="accent1" w:themeShade="80"/>
+          <w:sz w:val="28"/>
+          <w:szCs w:val="36"/>
+          <w:lang w:val="ru-RU"/>
+        </w:rPr>
+        <w:t>_</w:t>
+      </w:r>
+      <w:r>
+        <w:rPr>
+          <w:rFonts w:ascii="Arial" w:eastAsiaTheme="minorHAnsi" w:hAnsi="Arial" w:cs="Arial"/>
+          <w:color w:val="1F3864" w:themeColor="accent1" w:themeShade="80"/>
+          <w:sz w:val="28"/>
+          <w:szCs w:val="36"/>
+        </w:rPr>
+        <w:t>long</w:t>
+      </w:r>
+      <w:r>
+        <w:rPr>
+          <w:rFonts w:ascii="Arial" w:eastAsiaTheme="minorHAnsi" w:hAnsi="Arial" w:cs="Arial"/>
+          <w:color w:val="1F3864" w:themeColor="accent1" w:themeShade="80"/>
+          <w:sz w:val="28"/>
+          <w:szCs w:val="36"/>
+          <w:lang w:val="ru-RU"/>
+        </w:rPr>
+        <w:t xml:space="preserve"> </w:t>
+      </w:r>
+      <w:r>
+        <w:rPr>
+          <w:rFonts w:ascii="Arial" w:eastAsiaTheme="minorHAnsi" w:hAnsi="Arial" w:cs="Arial"/>
+          <w:color w:val="1F3864" w:themeColor="accent1" w:themeShade="80"/>
+          <w:sz w:val="28"/>
+          <w:szCs w:val="36"/>
+          <w:lang w:val="ru-RU"/>
+        </w:rPr>
+        <w:t>в лок. пер.</w:t>
+      </w:r>
+      <w:r>
+        <w:rPr>
+          <w:rFonts w:ascii="Arial" w:eastAsiaTheme="minorHAnsi" w:hAnsi="Arial" w:cs="Arial"/>
+          <w:i/>
+          <w:iCs/>
+          <w:color w:val="1F3864" w:themeColor="accent1" w:themeShade="80"/>
+          <w:sz w:val="28"/>
+          <w:szCs w:val="36"/>
+          <w:lang w:val="ru-RU"/>
+        </w:rPr>
+        <w:t xml:space="preserve"> Для получения нужно обратиться к последней добавленной записи в </w:t>
+      </w:r>
+      <w:r>
+        <w:rPr>
+          <w:rFonts w:ascii="Arial" w:eastAsiaTheme="minorHAnsi" w:hAnsi="Arial" w:cs="Arial"/>
+          <w:i/>
+          <w:iCs/>
+          <w:color w:val="1F3864" w:themeColor="accent1" w:themeShade="80"/>
+          <w:sz w:val="28"/>
+          <w:szCs w:val="36"/>
+        </w:rPr>
+        <w:t>com</w:t>
+      </w:r>
+      <w:r>
+        <w:rPr>
+          <w:rFonts w:ascii="Arial" w:eastAsiaTheme="minorHAnsi" w:hAnsi="Arial" w:cs="Arial"/>
+          <w:i/>
+          <w:iCs/>
+          <w:color w:val="1F3864" w:themeColor="accent1" w:themeShade="80"/>
+          <w:sz w:val="28"/>
+          <w:szCs w:val="36"/>
+          <w:lang w:val="ru-RU"/>
+        </w:rPr>
+        <w:t>_</w:t>
+      </w:r>
+      <w:r>
+        <w:rPr>
+          <w:rFonts w:ascii="Arial" w:eastAsiaTheme="minorHAnsi" w:hAnsi="Arial" w:cs="Arial"/>
+          <w:i/>
+          <w:iCs/>
+          <w:color w:val="1F3864" w:themeColor="accent1" w:themeShade="80"/>
+          <w:sz w:val="28"/>
+          <w:szCs w:val="36"/>
+        </w:rPr>
+        <w:t>call</w:t>
+      </w:r>
+      <w:r>
+        <w:rPr>
+          <w:rFonts w:ascii="Arial" w:eastAsiaTheme="minorHAnsi" w:hAnsi="Arial" w:cs="Arial"/>
+          <w:i/>
+          <w:iCs/>
+          <w:color w:val="1F3864" w:themeColor="accent1" w:themeShade="80"/>
+          <w:sz w:val="28"/>
+          <w:szCs w:val="36"/>
+          <w:lang w:val="ru-RU"/>
+        </w:rPr>
+        <w:t>.</w:t>
+      </w:r>
+    </w:p>
+    <w:p>
+      <w:pPr>
+        <w:pStyle w:val="HTML"/>
+        <w:shd w:val="clear" w:color="auto" w:fill="2B2B2B"/>
+        <w:rPr>
+          <w:color w:val="A9B7C6"/>
+        </w:rPr>
+      </w:pPr>
+      <w:r>
+        <w:rPr>
+          <w:color w:val="CC7832"/>
+        </w:rPr>
+        <w:t xml:space="preserve">SET </w:t>
+      </w:r>
+      <w:r>
+        <w:rPr>
+          <w:color w:val="A9B7C6"/>
+        </w:rPr>
+        <w:t xml:space="preserve">duration = </w:t>
+      </w:r>
+      <w:r>
+        <w:rPr>
+          <w:i/>
+          <w:iCs/>
+          <w:color w:val="9876AA"/>
+        </w:rPr>
+        <w:t>(</w:t>
+      </w:r>
+      <w:r>
+        <w:rPr>
+          <w:color w:val="CC7832"/>
+        </w:rPr>
+        <w:t xml:space="preserve">SELECT </w:t>
+      </w:r>
+      <w:proofErr w:type="spellStart"/>
+      <w:r>
+        <w:rPr>
+          <w:color w:val="9876AA"/>
+        </w:rPr>
+        <w:t>call_long</w:t>
+      </w:r>
+      <w:proofErr w:type="spellEnd"/>
+      <w:r>
+        <w:rPr>
+          <w:color w:val="9876AA"/>
+        </w:rPr>
+        <w:t xml:space="preserve"> </w:t>
+      </w:r>
+      <w:r>
+        <w:rPr>
+          <w:color w:val="CC7832"/>
+        </w:rPr>
+        <w:t xml:space="preserve">FROM </w:t>
+      </w:r>
+      <w:r>
+        <w:rPr>
+          <w:color w:val="A9B7C6"/>
+        </w:rPr>
+        <w:t xml:space="preserve">com_call </w:t>
+      </w:r>
+      <w:r>
+        <w:rPr>
+          <w:color w:val="CC7832"/>
+        </w:rPr>
+        <w:t xml:space="preserve">WHERE </w:t>
+      </w:r>
+      <w:proofErr w:type="spellStart"/>
+      <w:r>
+        <w:rPr>
+          <w:color w:val="A9B7C6"/>
+        </w:rPr>
+        <w:t>New.</w:t>
+      </w:r>
+      <w:r>
+        <w:rPr>
+          <w:color w:val="9876AA"/>
+        </w:rPr>
+        <w:t>call_long</w:t>
+      </w:r>
+      <w:proofErr w:type="spellEnd"/>
+      <w:r>
+        <w:rPr>
+          <w:i/>
+          <w:iCs/>
+          <w:color w:val="9876AA"/>
+        </w:rPr>
+        <w:t>)</w:t>
+      </w:r>
+      <w:r>
+        <w:rPr>
+          <w:color w:val="CC7832"/>
+        </w:rPr>
+        <w:t>;</w:t>
       </w:r>
     </w:p>
     <w:p>
@@ -1672,41 +2043,13 @@
         <w:textAlignment w:val="baseline"/>
         <w:rPr>
           <w:rFonts w:ascii="Arial" w:eastAsiaTheme="minorHAnsi" w:hAnsi="Arial" w:cs="Arial"/>
-          <w:sz w:val="28"/>
-          <w:szCs w:val="36"/>
-          <w:lang w:val="ru-RU"/>
-        </w:rPr>
-      </w:pPr>
-      <w:r>
-        <w:rPr>
-          <w:rFonts w:ascii="Arial" w:eastAsiaTheme="minorHAnsi" w:hAnsi="Arial" w:cs="Arial"/>
-          <w:sz w:val="28"/>
-          <w:szCs w:val="36"/>
-          <w:lang w:val="ru-RU"/>
-        </w:rPr>
-        <w:br/>
-        <w:t xml:space="preserve">2) Вставить строку с информацией о стоимости звонка в таблицу </w:t>
-      </w:r>
-      <w:r>
-        <w:rPr>
-          <w:rFonts w:ascii="Arial" w:eastAsiaTheme="minorHAnsi" w:hAnsi="Arial" w:cs="Arial"/>
-          <w:b/>
-          <w:bCs/>
-          <w:sz w:val="28"/>
-          <w:szCs w:val="36"/>
-          <w:lang w:val="ru-RU"/>
-        </w:rPr>
-        <w:t>com_billing</w:t>
-      </w:r>
-      <w:r>
-        <w:rPr>
-          <w:rFonts w:ascii="Arial" w:eastAsiaTheme="minorHAnsi" w:hAnsi="Arial" w:cs="Arial"/>
-          <w:sz w:val="28"/>
-          <w:szCs w:val="36"/>
-          <w:lang w:val="ru-RU"/>
-        </w:rPr>
-        <w:t>.</w:t>
-      </w:r>
+          <w:i/>
+          <w:iCs/>
+          <w:color w:val="1F3864" w:themeColor="accent1" w:themeShade="80"/>
+          <w:sz w:val="28"/>
+          <w:szCs w:val="36"/>
+        </w:rPr>
+      </w:pPr>
     </w:p>
     <w:p>
       <w:pPr>
@@ -1716,236 +2059,11 @@
         <w:textAlignment w:val="baseline"/>
         <w:rPr>
           <w:rFonts w:ascii="Arial" w:eastAsiaTheme="minorHAnsi" w:hAnsi="Arial" w:cs="Arial"/>
-          <w:sz w:val="28"/>
-          <w:szCs w:val="36"/>
-          <w:lang w:val="ru-RU"/>
-        </w:rPr>
-      </w:pPr>
-    </w:p>
-    <w:p>
-      <w:pPr>
-        <w:pStyle w:val="HTML"/>
-        <w:shd w:val="clear" w:color="auto" w:fill="2B2B2B"/>
-        <w:rPr>
-          <w:color w:val="A9B7C6"/>
-        </w:rPr>
-      </w:pPr>
-      <w:r>
-        <w:rPr>
-          <w:color w:val="CC7832"/>
-        </w:rPr>
-        <w:t xml:space="preserve">INSERT INTO </w:t>
-      </w:r>
-      <w:r>
-        <w:rPr>
-          <w:color w:val="A9B7C6"/>
-        </w:rPr>
-        <w:t xml:space="preserve">`com_billing` </w:t>
-      </w:r>
-      <w:r>
-        <w:rPr>
-          <w:i/>
-          <w:iCs/>
-          <w:color w:val="9876AA"/>
-        </w:rPr>
-        <w:t>(</w:t>
-      </w:r>
-      <w:r>
-        <w:rPr>
-          <w:color w:val="9876AA"/>
-        </w:rPr>
-        <w:t>`id`</w:t>
-      </w:r>
-      <w:r>
-        <w:rPr>
-          <w:color w:val="CC7832"/>
-        </w:rPr>
-        <w:t xml:space="preserve">, </w:t>
-      </w:r>
-      <w:r>
-        <w:rPr>
-          <w:color w:val="9876AA"/>
-        </w:rPr>
-        <w:t>`call_id`</w:t>
-      </w:r>
-      <w:r>
-        <w:rPr>
-          <w:color w:val="CC7832"/>
-        </w:rPr>
-        <w:t xml:space="preserve">, </w:t>
-      </w:r>
-      <w:r>
-        <w:rPr>
-          <w:color w:val="9876AA"/>
-        </w:rPr>
-        <w:t>`cost_minute`</w:t>
-      </w:r>
-      <w:r>
-        <w:rPr>
-          <w:color w:val="CC7832"/>
-        </w:rPr>
-        <w:t xml:space="preserve">, </w:t>
-      </w:r>
-      <w:r>
-        <w:rPr>
-          <w:color w:val="9876AA"/>
-        </w:rPr>
-        <w:t>`cost_call`</w:t>
-      </w:r>
-      <w:r>
-        <w:rPr>
-          <w:i/>
-          <w:iCs/>
-          <w:color w:val="9876AA"/>
-        </w:rPr>
-        <w:t xml:space="preserve">) </w:t>
-      </w:r>
-      <w:r>
-        <w:rPr>
-          <w:color w:val="CC7832"/>
-        </w:rPr>
-        <w:t>VALUES</w:t>
-      </w:r>
-      <w:r>
-        <w:rPr>
-          <w:color w:val="CC7832"/>
-        </w:rPr>
-        <w:br/>
-      </w:r>
-      <w:r>
-        <w:rPr>
-          <w:i/>
-          <w:iCs/>
-          <w:color w:val="9876AA"/>
-        </w:rPr>
-        <w:t>(</w:t>
-      </w:r>
-      <w:r>
-        <w:rPr>
-          <w:color w:val="6897BB"/>
-        </w:rPr>
-        <w:t>1</w:t>
-      </w:r>
-      <w:r>
-        <w:rPr>
-          <w:color w:val="CC7832"/>
-        </w:rPr>
-        <w:t xml:space="preserve">, </w:t>
-      </w:r>
-      <w:r>
-        <w:rPr>
-          <w:color w:val="6897BB"/>
-        </w:rPr>
-        <w:t>1</w:t>
-      </w:r>
-      <w:r>
-        <w:rPr>
-          <w:color w:val="CC7832"/>
-        </w:rPr>
-        <w:t xml:space="preserve">, </w:t>
-      </w:r>
-      <w:r>
-        <w:rPr>
-          <w:color w:val="6897BB"/>
-        </w:rPr>
-        <w:t>1.87</w:t>
-      </w:r>
-      <w:r>
-        <w:rPr>
-          <w:color w:val="CC7832"/>
-        </w:rPr>
-        <w:t xml:space="preserve">, </w:t>
-      </w:r>
-      <w:r>
-        <w:rPr>
-          <w:color w:val="6897BB"/>
-        </w:rPr>
-        <w:t>3.74</w:t>
-      </w:r>
-      <w:r>
-        <w:rPr>
-          <w:i/>
-          <w:iCs/>
-          <w:color w:val="9876AA"/>
-        </w:rPr>
-        <w:t>)</w:t>
-      </w:r>
-      <w:r>
-        <w:rPr>
-          <w:color w:val="CC7832"/>
-        </w:rPr>
-        <w:t>,</w:t>
-      </w:r>
-      <w:r>
-        <w:rPr>
-          <w:color w:val="CC7832"/>
-        </w:rPr>
-        <w:br/>
-      </w:r>
-      <w:r>
-        <w:rPr>
-          <w:i/>
-          <w:iCs/>
-          <w:color w:val="9876AA"/>
-        </w:rPr>
-        <w:t>(</w:t>
-      </w:r>
-      <w:r>
-        <w:rPr>
-          <w:color w:val="6897BB"/>
-        </w:rPr>
-        <w:t>2</w:t>
-      </w:r>
-      <w:r>
-        <w:rPr>
-          <w:color w:val="CC7832"/>
-        </w:rPr>
-        <w:t xml:space="preserve">, </w:t>
-      </w:r>
-      <w:r>
-        <w:rPr>
-          <w:color w:val="6897BB"/>
-        </w:rPr>
-        <w:t>7</w:t>
-      </w:r>
-      <w:r>
-        <w:rPr>
-          <w:color w:val="CC7832"/>
-        </w:rPr>
-        <w:t xml:space="preserve">, </w:t>
-      </w:r>
-      <w:r>
-        <w:rPr>
-          <w:color w:val="6897BB"/>
-        </w:rPr>
-        <w:t>1.87</w:t>
-      </w:r>
-      <w:r>
-        <w:rPr>
-          <w:color w:val="CC7832"/>
-        </w:rPr>
-        <w:t xml:space="preserve">, </w:t>
-      </w:r>
-      <w:r>
-        <w:rPr>
-          <w:color w:val="6897BB"/>
-        </w:rPr>
-        <w:t>9.35</w:t>
-      </w:r>
-      <w:r>
-        <w:rPr>
-          <w:i/>
-          <w:iCs/>
-          <w:color w:val="9876AA"/>
-        </w:rPr>
-        <w:t>)</w:t>
-      </w:r>
-      <w:r>
-        <w:rPr>
-          <w:color w:val="CC7832"/>
-        </w:rPr>
-        <w:t>;</w:t>
-      </w:r>
+          <w:color w:val="1F3864" w:themeColor="accent1" w:themeShade="80"/>
+          <w:sz w:val="28"/>
+          <w:szCs w:val="36"/>
+        </w:rPr>
+      </w:pPr>
     </w:p>
     <w:p>
       <w:pPr>
@@ -1955,10 +2073,105 @@
         <w:textAlignment w:val="baseline"/>
         <w:rPr>
           <w:rFonts w:ascii="Arial" w:eastAsiaTheme="minorHAnsi" w:hAnsi="Arial" w:cs="Arial"/>
-          <w:sz w:val="28"/>
-          <w:szCs w:val="36"/>
-        </w:rPr>
-      </w:pPr>
+          <w:color w:val="1F3864" w:themeColor="accent1" w:themeShade="80"/>
+          <w:sz w:val="28"/>
+          <w:szCs w:val="36"/>
+          <w:lang w:val="ru-RU"/>
+        </w:rPr>
+      </w:pPr>
+      <w:r>
+        <w:rPr>
+          <w:rFonts w:ascii="Arial" w:eastAsiaTheme="minorHAnsi" w:hAnsi="Arial" w:cs="Arial"/>
+          <w:color w:val="1F3864" w:themeColor="accent1" w:themeShade="80"/>
+          <w:sz w:val="28"/>
+          <w:szCs w:val="36"/>
+          <w:lang w:val="ru-RU"/>
+        </w:rPr>
+        <w:t>Выполнить округление этого времени согласно правилам м</w:t>
+      </w:r>
+      <w:r>
+        <w:rPr>
+          <w:rFonts w:ascii="Arial" w:eastAsiaTheme="minorHAnsi" w:hAnsi="Arial" w:cs="Arial"/>
+          <w:color w:val="1F3864" w:themeColor="accent1" w:themeShade="80"/>
+          <w:sz w:val="28"/>
+          <w:szCs w:val="36"/>
+          <w:lang w:val="ru-RU"/>
+        </w:rPr>
+        <w:t>а</w:t>
+      </w:r>
+      <w:r>
+        <w:rPr>
+          <w:rFonts w:ascii="Arial" w:eastAsiaTheme="minorHAnsi" w:hAnsi="Arial" w:cs="Arial"/>
+          <w:color w:val="1F3864" w:themeColor="accent1" w:themeShade="80"/>
+          <w:sz w:val="28"/>
+          <w:szCs w:val="36"/>
+          <w:lang w:val="ru-RU"/>
+        </w:rPr>
+        <w:t>тематики.</w:t>
+      </w:r>
+    </w:p>
+    <w:p>
+      <w:pPr>
+        <w:pStyle w:val="HTML"/>
+        <w:shd w:val="clear" w:color="auto" w:fill="2B2B2B"/>
+        <w:rPr>
+          <w:color w:val="A9B7C6"/>
+        </w:rPr>
+      </w:pPr>
+      <w:r>
+        <w:rPr>
+          <w:color w:val="CC7832"/>
+        </w:rPr>
+        <w:t xml:space="preserve">SET </w:t>
+      </w:r>
+      <w:r>
+        <w:rPr>
+          <w:color w:val="A9B7C6"/>
+        </w:rPr>
+        <w:t xml:space="preserve">duration = </w:t>
+      </w:r>
+      <w:r>
+        <w:rPr>
+          <w:i/>
+          <w:iCs/>
+          <w:color w:val="9876AA"/>
+        </w:rPr>
+        <w:t>(</w:t>
+      </w:r>
+      <w:r>
+        <w:rPr>
+          <w:color w:val="FFC66D"/>
+        </w:rPr>
+        <w:t>ROUND</w:t>
+      </w:r>
+      <w:r>
+        <w:rPr>
+          <w:i/>
+          <w:iCs/>
+          <w:color w:val="9876AA"/>
+        </w:rPr>
+        <w:t>(</w:t>
+      </w:r>
+      <w:r>
+        <w:rPr>
+          <w:color w:val="A9B7C6"/>
+        </w:rPr>
+        <w:t>duration</w:t>
+      </w:r>
+      <w:r>
+        <w:rPr>
+          <w:i/>
+          <w:iCs/>
+          <w:color w:val="9876AA"/>
+        </w:rPr>
+        <w:t>))</w:t>
+      </w:r>
+      <w:r>
+        <w:rPr>
+          <w:color w:val="CC7832"/>
+        </w:rPr>
+        <w:t>;</w:t>
+      </w:r>
     </w:p>
     <w:p>
       <w:pPr>
@@ -1968,28 +2181,12 @@
         <w:textAlignment w:val="baseline"/>
         <w:rPr>
           <w:rFonts w:ascii="Arial" w:eastAsiaTheme="minorHAnsi" w:hAnsi="Arial" w:cs="Arial"/>
-          <w:sz w:val="28"/>
-          <w:szCs w:val="36"/>
-          <w:lang w:val="ru-RU"/>
-        </w:rPr>
-      </w:pPr>
-      <w:r>
-        <w:rPr>
-          <w:rFonts w:ascii="Arial" w:eastAsiaTheme="minorHAnsi" w:hAnsi="Arial" w:cs="Arial"/>
-          <w:sz w:val="28"/>
-          <w:szCs w:val="36"/>
-        </w:rPr>
-        <w:br/>
-      </w:r>
-      <w:r>
-        <w:rPr>
-          <w:rFonts w:ascii="Arial" w:eastAsiaTheme="minorHAnsi" w:hAnsi="Arial" w:cs="Arial"/>
-          <w:sz w:val="28"/>
-          <w:szCs w:val="36"/>
-          <w:lang w:val="ru-RU"/>
-        </w:rPr>
-        <w:t>3) Уменьшить значение колонки money в таблице com_client у клиента на стоимость звонка.</w:t>
-      </w:r>
+          <w:color w:val="1F3864" w:themeColor="accent1" w:themeShade="80"/>
+          <w:sz w:val="28"/>
+          <w:szCs w:val="36"/>
+          <w:lang w:val="ru-RU"/>
+        </w:rPr>
+      </w:pPr>
     </w:p>
     <w:p>
       <w:pPr>
@@ -1999,78 +2196,50 @@
         <w:textAlignment w:val="baseline"/>
         <w:rPr>
           <w:rFonts w:ascii="Arial" w:eastAsiaTheme="minorHAnsi" w:hAnsi="Arial" w:cs="Arial"/>
-          <w:sz w:val="28"/>
-          <w:szCs w:val="36"/>
-        </w:rPr>
-      </w:pPr>
-      <w:r>
-        <w:rPr>
-          <w:rFonts w:ascii="Arial" w:eastAsiaTheme="minorHAnsi" w:hAnsi="Arial" w:cs="Arial"/>
-          <w:sz w:val="28"/>
-          <w:szCs w:val="36"/>
-          <w:lang w:val="ru-RU"/>
-        </w:rPr>
-        <w:t> </w:t>
-      </w:r>
-      <w:r>
-        <w:rPr>
-          <w:rFonts w:ascii="Arial" w:eastAsiaTheme="minorHAnsi" w:hAnsi="Arial" w:cs="Arial"/>
-          <w:sz w:val="28"/>
-          <w:szCs w:val="36"/>
-          <w:lang w:val="ru-RU"/>
-        </w:rPr>
-        <w:t xml:space="preserve">Нужно написать </w:t>
-      </w:r>
-      <w:r>
-        <w:rPr>
-          <w:rFonts w:ascii="Arial" w:eastAsiaTheme="minorHAnsi" w:hAnsi="Arial" w:cs="Arial"/>
-          <w:sz w:val="28"/>
-          <w:szCs w:val="36"/>
-        </w:rPr>
-        <w:t>UPDATE</w:t>
-      </w:r>
-      <w:r>
-        <w:rPr>
-          <w:rFonts w:ascii="Arial" w:eastAsiaTheme="minorHAnsi" w:hAnsi="Arial" w:cs="Arial"/>
-          <w:sz w:val="28"/>
-          <w:szCs w:val="36"/>
-          <w:lang w:val="ru-RU"/>
-        </w:rPr>
-        <w:t xml:space="preserve"> </w:t>
-      </w:r>
-      <w:r>
-        <w:rPr>
-          <w:rFonts w:ascii="Arial" w:eastAsiaTheme="minorHAnsi" w:hAnsi="Arial" w:cs="Arial"/>
-          <w:sz w:val="28"/>
-          <w:szCs w:val="36"/>
-          <w:lang w:val="ru-RU"/>
-        </w:rPr>
-        <w:t xml:space="preserve">для </w:t>
-      </w:r>
-      <w:r>
-        <w:rPr>
-          <w:rFonts w:ascii="Arial" w:eastAsiaTheme="minorHAnsi" w:hAnsi="Arial" w:cs="Arial"/>
-          <w:sz w:val="28"/>
-          <w:szCs w:val="36"/>
-        </w:rPr>
-        <w:t>com</w:t>
-      </w:r>
-      <w:r>
-        <w:rPr>
-          <w:rFonts w:ascii="Arial" w:eastAsiaTheme="minorHAnsi" w:hAnsi="Arial" w:cs="Arial"/>
-          <w:sz w:val="28"/>
-          <w:szCs w:val="36"/>
-          <w:lang w:val="ru-RU"/>
-        </w:rPr>
-        <w:t>_</w:t>
-      </w:r>
-      <w:r>
-        <w:rPr>
-          <w:rFonts w:ascii="Arial" w:eastAsiaTheme="minorHAnsi" w:hAnsi="Arial" w:cs="Arial"/>
-          <w:sz w:val="28"/>
-          <w:szCs w:val="36"/>
-        </w:rPr>
-        <w:t>client</w:t>
+          <w:color w:val="1F3864" w:themeColor="accent1" w:themeShade="80"/>
+          <w:sz w:val="28"/>
+          <w:szCs w:val="36"/>
+          <w:lang w:val="ru-RU"/>
+        </w:rPr>
+      </w:pPr>
+      <w:r>
+        <w:rPr>
+          <w:rFonts w:ascii="Arial" w:eastAsiaTheme="minorHAnsi" w:hAnsi="Arial" w:cs="Arial"/>
+          <w:color w:val="1F3864" w:themeColor="accent1" w:themeShade="80"/>
+          <w:sz w:val="28"/>
+          <w:szCs w:val="36"/>
+          <w:lang w:val="ru-RU"/>
+        </w:rPr>
+        <w:t xml:space="preserve">Полученное округленное время * </w:t>
+      </w:r>
+      <w:r>
+        <w:rPr>
+          <w:rFonts w:ascii="Arial" w:eastAsiaTheme="minorHAnsi" w:hAnsi="Arial" w:cs="Arial"/>
+          <w:color w:val="1F3864" w:themeColor="accent1" w:themeShade="80"/>
+          <w:sz w:val="28"/>
+          <w:szCs w:val="36"/>
+          <w:lang w:val="ru-RU"/>
+        </w:rPr>
+        <w:t xml:space="preserve">на </w:t>
+      </w:r>
+      <w:r>
+        <w:rPr>
+          <w:rFonts w:ascii="Arial" w:eastAsiaTheme="minorHAnsi" w:hAnsi="Arial" w:cs="Arial"/>
+          <w:color w:val="1F3864" w:themeColor="accent1" w:themeShade="80"/>
+          <w:sz w:val="28"/>
+          <w:szCs w:val="36"/>
+        </w:rPr>
+        <w:t>cost</w:t>
+      </w:r>
+      <w:r>
+        <w:rPr>
+          <w:rFonts w:ascii="Arial" w:eastAsiaTheme="minorHAnsi" w:hAnsi="Arial" w:cs="Arial"/>
+          <w:color w:val="1F3864" w:themeColor="accent1" w:themeShade="80"/>
+          <w:sz w:val="28"/>
+          <w:szCs w:val="36"/>
+          <w:lang w:val="ru-RU"/>
+        </w:rPr>
+        <w:t>, полученный ранее.</w:t>
       </w:r>
     </w:p>
     <w:p>
@@ -2081,6 +2250,174 @@
         <w:textAlignment w:val="baseline"/>
         <w:rPr>
           <w:rFonts w:ascii="Arial" w:eastAsiaTheme="minorHAnsi" w:hAnsi="Arial" w:cs="Arial"/>
+          <w:color w:val="1F3864" w:themeColor="accent1" w:themeShade="80"/>
+          <w:sz w:val="28"/>
+          <w:szCs w:val="36"/>
+          <w:lang w:val="ru-RU"/>
+        </w:rPr>
+      </w:pPr>
+      <w:r>
+        <w:rPr>
+          <w:rFonts w:ascii="Arial" w:eastAsiaTheme="minorHAnsi" w:hAnsi="Arial" w:cs="Arial"/>
+          <w:color w:val="1F3864" w:themeColor="accent1" w:themeShade="80"/>
+          <w:sz w:val="28"/>
+          <w:szCs w:val="36"/>
+          <w:lang w:val="ru-RU"/>
+        </w:rPr>
+        <w:t xml:space="preserve">- Объявляю </w:t>
+      </w:r>
+      <w:r>
+        <w:rPr>
+          <w:rFonts w:ascii="Arial" w:eastAsiaTheme="minorHAnsi" w:hAnsi="Arial" w:cs="Arial"/>
+          <w:color w:val="1F3864" w:themeColor="accent1" w:themeShade="80"/>
+          <w:sz w:val="28"/>
+          <w:szCs w:val="36"/>
+          <w:lang w:val="ru-RU"/>
+        </w:rPr>
+        <w:t xml:space="preserve">лок. пер. </w:t>
+      </w:r>
+      <w:r>
+        <w:rPr>
+          <w:rFonts w:ascii="Arial" w:eastAsiaTheme="minorHAnsi" w:hAnsi="Arial" w:cs="Arial"/>
+          <w:color w:val="1F3864" w:themeColor="accent1" w:themeShade="80"/>
+          <w:sz w:val="28"/>
+          <w:szCs w:val="36"/>
+        </w:rPr>
+        <w:t>cost</w:t>
+      </w:r>
+      <w:r>
+        <w:rPr>
+          <w:rFonts w:ascii="Arial" w:eastAsiaTheme="minorHAnsi" w:hAnsi="Arial" w:cs="Arial"/>
+          <w:color w:val="1F3864" w:themeColor="accent1" w:themeShade="80"/>
+          <w:sz w:val="28"/>
+          <w:szCs w:val="36"/>
+          <w:lang w:val="ru-RU"/>
+        </w:rPr>
+        <w:t>_</w:t>
+      </w:r>
+      <w:r>
+        <w:rPr>
+          <w:rFonts w:ascii="Arial" w:eastAsiaTheme="minorHAnsi" w:hAnsi="Arial" w:cs="Arial"/>
+          <w:color w:val="1F3864" w:themeColor="accent1" w:themeShade="80"/>
+          <w:sz w:val="28"/>
+          <w:szCs w:val="36"/>
+        </w:rPr>
+        <w:t>call</w:t>
+      </w:r>
+      <w:r>
+        <w:rPr>
+          <w:rFonts w:ascii="Arial" w:eastAsiaTheme="minorHAnsi" w:hAnsi="Arial" w:cs="Arial"/>
+          <w:color w:val="1F3864" w:themeColor="accent1" w:themeShade="80"/>
+          <w:sz w:val="28"/>
+          <w:szCs w:val="36"/>
+          <w:lang w:val="ru-RU"/>
+        </w:rPr>
+        <w:t>.</w:t>
+      </w:r>
+    </w:p>
+    <w:p>
+      <w:pPr>
+        <w:pStyle w:val="a3"/>
+        <w:shd w:val="clear" w:color="auto" w:fill="FFFFFF"/>
+        <w:spacing w:before="0" w:beforeAutospacing="0" w:after="0" w:afterAutospacing="0" w:line="360" w:lineRule="atLeast"/>
+        <w:textAlignment w:val="baseline"/>
+        <w:rPr>
+          <w:rFonts w:ascii="Arial" w:eastAsiaTheme="minorHAnsi" w:hAnsi="Arial" w:cs="Arial"/>
+          <w:color w:val="1F3864" w:themeColor="accent1" w:themeShade="80"/>
+          <w:sz w:val="28"/>
+          <w:szCs w:val="36"/>
+        </w:rPr>
+      </w:pPr>
+      <w:r>
+        <w:rPr>
+          <w:rFonts w:ascii="Arial" w:eastAsiaTheme="minorHAnsi" w:hAnsi="Arial" w:cs="Arial"/>
+          <w:color w:val="1F3864" w:themeColor="accent1" w:themeShade="80"/>
+          <w:sz w:val="28"/>
+          <w:szCs w:val="36"/>
+          <w:lang w:val="ru-RU"/>
+        </w:rPr>
+        <w:t xml:space="preserve">- </w:t>
+      </w:r>
+      <w:r>
+        <w:rPr>
+          <w:rFonts w:ascii="Arial" w:eastAsiaTheme="minorHAnsi" w:hAnsi="Arial" w:cs="Arial"/>
+          <w:color w:val="1F3864" w:themeColor="accent1" w:themeShade="80"/>
+          <w:sz w:val="28"/>
+          <w:szCs w:val="36"/>
+          <w:lang w:val="ru-RU"/>
+        </w:rPr>
+        <w:t>Записываю в неё результат умножения</w:t>
+      </w:r>
+    </w:p>
+    <w:p>
+      <w:pPr>
+        <w:pStyle w:val="HTML"/>
+        <w:shd w:val="clear" w:color="auto" w:fill="2B2B2B"/>
+        <w:rPr>
+          <w:color w:val="A9B7C6"/>
+        </w:rPr>
+      </w:pPr>
+      <w:r>
+        <w:rPr>
+          <w:color w:val="CC7832"/>
+        </w:rPr>
+        <w:t xml:space="preserve">SET </w:t>
+      </w:r>
+      <w:proofErr w:type="spellStart"/>
+      <w:r>
+        <w:rPr>
+          <w:color w:val="A9B7C6"/>
+        </w:rPr>
+        <w:t>cost_call</w:t>
+      </w:r>
+      <w:proofErr w:type="spellEnd"/>
+      <w:r>
+        <w:rPr>
+          <w:color w:val="A9B7C6"/>
+        </w:rPr>
+        <w:t xml:space="preserve"> = duration * cost</w:t>
+      </w:r>
+      <w:r>
+        <w:rPr>
+          <w:color w:val="CC7832"/>
+        </w:rPr>
+        <w:t>;</w:t>
+      </w:r>
+    </w:p>
+    <w:p>
+      <w:pPr>
+        <w:pStyle w:val="a3"/>
+        <w:shd w:val="clear" w:color="auto" w:fill="FFFFFF"/>
+        <w:spacing w:before="0" w:beforeAutospacing="0" w:after="0" w:afterAutospacing="0" w:line="360" w:lineRule="atLeast"/>
+        <w:textAlignment w:val="baseline"/>
+        <w:rPr>
+          <w:rFonts w:ascii="Arial" w:eastAsiaTheme="minorHAnsi" w:hAnsi="Arial" w:cs="Arial"/>
+          <w:sz w:val="28"/>
+          <w:szCs w:val="36"/>
+        </w:rPr>
+      </w:pPr>
+    </w:p>
+    <w:p>
+      <w:pPr>
+        <w:pStyle w:val="a3"/>
+        <w:shd w:val="clear" w:color="auto" w:fill="FFFFFF"/>
+        <w:spacing w:before="0" w:beforeAutospacing="0" w:after="0" w:afterAutospacing="0" w:line="360" w:lineRule="atLeast"/>
+        <w:textAlignment w:val="baseline"/>
+        <w:rPr>
+          <w:rFonts w:ascii="Arial" w:eastAsiaTheme="minorHAnsi" w:hAnsi="Arial" w:cs="Arial"/>
+          <w:sz w:val="28"/>
+          <w:szCs w:val="36"/>
+        </w:rPr>
+      </w:pPr>
+    </w:p>
+    <w:p>
+      <w:pPr>
+        <w:pStyle w:val="a3"/>
+        <w:shd w:val="clear" w:color="auto" w:fill="FFFFFF"/>
+        <w:spacing w:before="0" w:beforeAutospacing="0" w:after="0" w:afterAutospacing="0" w:line="360" w:lineRule="atLeast"/>
+        <w:textAlignment w:val="baseline"/>
+        <w:rPr>
+          <w:rFonts w:ascii="Arial" w:eastAsiaTheme="minorHAnsi" w:hAnsi="Arial" w:cs="Arial"/>
           <w:sz w:val="28"/>
           <w:szCs w:val="36"/>
           <w:lang w:val="ru-RU"/>
@@ -2094,7 +2431,7 @@
           <w:lang w:val="ru-RU"/>
         </w:rPr>
         <w:lastRenderedPageBreak/>
-        <w:t xml:space="preserve">Списание денежных средств должно быть "завернуто" в транзакцию, т.к. не должно получиться ситуации, когда в таблицу </w:t>
+        <w:t xml:space="preserve">2) Вставить строку с информацией о стоимости звонка в таблицу </w:t>
       </w:r>
       <w:r>
         <w:rPr>
@@ -2114,7 +2451,704 @@
           <w:szCs w:val="36"/>
           <w:lang w:val="ru-RU"/>
         </w:rPr>
-        <w:t xml:space="preserve"> были записаны данные, а в таблице </w:t>
+        <w:t>.</w:t>
+      </w:r>
+    </w:p>
+    <w:p>
+      <w:pPr>
+        <w:pStyle w:val="a3"/>
+        <w:shd w:val="clear" w:color="auto" w:fill="FFFFFF"/>
+        <w:spacing w:before="0" w:beforeAutospacing="0" w:after="0" w:afterAutospacing="0" w:line="360" w:lineRule="atLeast"/>
+        <w:textAlignment w:val="baseline"/>
+        <w:rPr>
+          <w:rFonts w:ascii="Arial" w:eastAsiaTheme="minorHAnsi" w:hAnsi="Arial" w:cs="Arial"/>
+          <w:sz w:val="28"/>
+          <w:szCs w:val="36"/>
+          <w:lang w:val="ru-RU"/>
+        </w:rPr>
+      </w:pPr>
+    </w:p>
+    <w:p>
+      <w:pPr>
+        <w:pStyle w:val="HTML"/>
+        <w:shd w:val="clear" w:color="auto" w:fill="2B2B2B"/>
+        <w:rPr>
+          <w:color w:val="A9B7C6"/>
+        </w:rPr>
+      </w:pPr>
+      <w:r>
+        <w:rPr>
+          <w:color w:val="CC7832"/>
+        </w:rPr>
+        <w:t xml:space="preserve">INSERT INTO </w:t>
+      </w:r>
+      <w:r>
+        <w:rPr>
+          <w:color w:val="A9B7C6"/>
+        </w:rPr>
+        <w:t xml:space="preserve">`com_billing` </w:t>
+      </w:r>
+      <w:r>
+        <w:rPr>
+          <w:i/>
+          <w:iCs/>
+          <w:color w:val="9876AA"/>
+        </w:rPr>
+        <w:t>(</w:t>
+      </w:r>
+      <w:r>
+        <w:rPr>
+          <w:color w:val="9876AA"/>
+        </w:rPr>
+        <w:t>`id`</w:t>
+      </w:r>
+      <w:r>
+        <w:rPr>
+          <w:color w:val="CC7832"/>
+        </w:rPr>
+        <w:t xml:space="preserve">, </w:t>
+      </w:r>
+      <w:r>
+        <w:rPr>
+          <w:color w:val="9876AA"/>
+        </w:rPr>
+        <w:t>`</w:t>
+      </w:r>
+      <w:proofErr w:type="spellStart"/>
+      <w:r>
+        <w:rPr>
+          <w:color w:val="9876AA"/>
+        </w:rPr>
+        <w:t>call_id</w:t>
+      </w:r>
+      <w:proofErr w:type="spellEnd"/>
+      <w:r>
+        <w:rPr>
+          <w:color w:val="9876AA"/>
+        </w:rPr>
+        <w:t>`</w:t>
+      </w:r>
+      <w:r>
+        <w:rPr>
+          <w:color w:val="CC7832"/>
+        </w:rPr>
+        <w:t xml:space="preserve">, </w:t>
+      </w:r>
+      <w:r>
+        <w:rPr>
+          <w:color w:val="9876AA"/>
+        </w:rPr>
+        <w:t>`</w:t>
+      </w:r>
+      <w:proofErr w:type="spellStart"/>
+      <w:r>
+        <w:rPr>
+          <w:color w:val="9876AA"/>
+        </w:rPr>
+        <w:t>cost_minute</w:t>
+      </w:r>
+      <w:proofErr w:type="spellEnd"/>
+      <w:r>
+        <w:rPr>
+          <w:color w:val="9876AA"/>
+        </w:rPr>
+        <w:t>`</w:t>
+      </w:r>
+      <w:r>
+        <w:rPr>
+          <w:color w:val="CC7832"/>
+        </w:rPr>
+        <w:t xml:space="preserve">, </w:t>
+      </w:r>
+      <w:r>
+        <w:rPr>
+          <w:color w:val="9876AA"/>
+        </w:rPr>
+        <w:t>`</w:t>
+      </w:r>
+      <w:proofErr w:type="spellStart"/>
+      <w:r>
+        <w:rPr>
+          <w:color w:val="9876AA"/>
+        </w:rPr>
+        <w:t>cost_call</w:t>
+      </w:r>
+      <w:proofErr w:type="spellEnd"/>
+      <w:r>
+        <w:rPr>
+          <w:color w:val="9876AA"/>
+        </w:rPr>
+        <w:t>`</w:t>
+      </w:r>
+      <w:r>
+        <w:rPr>
+          <w:i/>
+          <w:iCs/>
+          <w:color w:val="9876AA"/>
+        </w:rPr>
+        <w:t xml:space="preserve">) </w:t>
+      </w:r>
+      <w:r>
+        <w:rPr>
+          <w:color w:val="CC7832"/>
+        </w:rPr>
+        <w:t>VALUES</w:t>
+      </w:r>
+      <w:r>
+        <w:rPr>
+          <w:color w:val="CC7832"/>
+        </w:rPr>
+        <w:br/>
+      </w:r>
+      <w:r>
+        <w:rPr>
+          <w:i/>
+          <w:iCs/>
+          <w:color w:val="9876AA"/>
+        </w:rPr>
+        <w:t>(</w:t>
+      </w:r>
+      <w:r>
+        <w:rPr>
+          <w:color w:val="6897BB"/>
+        </w:rPr>
+        <w:t>1</w:t>
+      </w:r>
+      <w:r>
+        <w:rPr>
+          <w:color w:val="CC7832"/>
+        </w:rPr>
+        <w:t xml:space="preserve">, </w:t>
+      </w:r>
+      <w:r>
+        <w:rPr>
+          <w:color w:val="6897BB"/>
+        </w:rPr>
+        <w:t>1</w:t>
+      </w:r>
+      <w:r>
+        <w:rPr>
+          <w:color w:val="CC7832"/>
+        </w:rPr>
+        <w:t xml:space="preserve">, </w:t>
+      </w:r>
+      <w:r>
+        <w:rPr>
+          <w:color w:val="6897BB"/>
+        </w:rPr>
+        <w:t>1.87</w:t>
+      </w:r>
+      <w:r>
+        <w:rPr>
+          <w:color w:val="CC7832"/>
+        </w:rPr>
+        <w:t xml:space="preserve">, </w:t>
+      </w:r>
+      <w:r>
+        <w:rPr>
+          <w:color w:val="6897BB"/>
+        </w:rPr>
+        <w:t>3.74</w:t>
+      </w:r>
+      <w:r>
+        <w:rPr>
+          <w:i/>
+          <w:iCs/>
+          <w:color w:val="9876AA"/>
+        </w:rPr>
+        <w:t>)</w:t>
+      </w:r>
+      <w:r>
+        <w:rPr>
+          <w:color w:val="CC7832"/>
+        </w:rPr>
+        <w:t>,</w:t>
+      </w:r>
+      <w:r>
+        <w:rPr>
+          <w:color w:val="CC7832"/>
+        </w:rPr>
+        <w:br/>
+      </w:r>
+      <w:r>
+        <w:rPr>
+          <w:i/>
+          <w:iCs/>
+          <w:color w:val="9876AA"/>
+        </w:rPr>
+        <w:t>(</w:t>
+      </w:r>
+      <w:r>
+        <w:rPr>
+          <w:color w:val="6897BB"/>
+        </w:rPr>
+        <w:t>2</w:t>
+      </w:r>
+      <w:r>
+        <w:rPr>
+          <w:color w:val="CC7832"/>
+        </w:rPr>
+        <w:t xml:space="preserve">, </w:t>
+      </w:r>
+      <w:r>
+        <w:rPr>
+          <w:color w:val="6897BB"/>
+        </w:rPr>
+        <w:t>7</w:t>
+      </w:r>
+      <w:r>
+        <w:rPr>
+          <w:color w:val="CC7832"/>
+        </w:rPr>
+        <w:t xml:space="preserve">, </w:t>
+      </w:r>
+      <w:r>
+        <w:rPr>
+          <w:color w:val="6897BB"/>
+        </w:rPr>
+        <w:t>1.87</w:t>
+      </w:r>
+      <w:r>
+        <w:rPr>
+          <w:color w:val="CC7832"/>
+        </w:rPr>
+        <w:t xml:space="preserve">, </w:t>
+      </w:r>
+      <w:r>
+        <w:rPr>
+          <w:color w:val="6897BB"/>
+        </w:rPr>
+        <w:t>9.35</w:t>
+      </w:r>
+      <w:r>
+        <w:rPr>
+          <w:i/>
+          <w:iCs/>
+          <w:color w:val="9876AA"/>
+        </w:rPr>
+        <w:t>)</w:t>
+      </w:r>
+      <w:r>
+        <w:rPr>
+          <w:color w:val="CC7832"/>
+        </w:rPr>
+        <w:t>;</w:t>
+      </w:r>
+    </w:p>
+    <w:p>
+      <w:pPr>
+        <w:pStyle w:val="a3"/>
+        <w:shd w:val="clear" w:color="auto" w:fill="FFFFFF"/>
+        <w:spacing w:before="0" w:beforeAutospacing="0" w:after="0" w:afterAutospacing="0" w:line="360" w:lineRule="atLeast"/>
+        <w:textAlignment w:val="baseline"/>
+        <w:rPr>
+          <w:rFonts w:ascii="Arial" w:eastAsiaTheme="minorHAnsi" w:hAnsi="Arial" w:cs="Arial"/>
+          <w:sz w:val="28"/>
+          <w:szCs w:val="36"/>
+        </w:rPr>
+      </w:pPr>
+    </w:p>
+    <w:p>
+      <w:pPr>
+        <w:pStyle w:val="a3"/>
+        <w:shd w:val="clear" w:color="auto" w:fill="FFFFFF"/>
+        <w:spacing w:before="0" w:beforeAutospacing="0" w:after="0" w:afterAutospacing="0" w:line="360" w:lineRule="atLeast"/>
+        <w:textAlignment w:val="baseline"/>
+        <w:rPr>
+          <w:rFonts w:ascii="Arial" w:eastAsiaTheme="minorHAnsi" w:hAnsi="Arial" w:cs="Arial"/>
+          <w:color w:val="1F3864" w:themeColor="accent1" w:themeShade="80"/>
+          <w:sz w:val="28"/>
+          <w:szCs w:val="36"/>
+        </w:rPr>
+      </w:pPr>
+      <w:r>
+        <w:rPr>
+          <w:rFonts w:ascii="Arial" w:eastAsiaTheme="minorHAnsi" w:hAnsi="Arial" w:cs="Arial"/>
+          <w:color w:val="1F3864" w:themeColor="accent1" w:themeShade="80"/>
+          <w:sz w:val="28"/>
+          <w:szCs w:val="36"/>
+        </w:rPr>
+        <w:t>Примерно так:</w:t>
+      </w:r>
+    </w:p>
+    <w:p>
+      <w:pPr>
+        <w:pStyle w:val="HTML"/>
+        <w:shd w:val="clear" w:color="auto" w:fill="2B2B2B"/>
+        <w:rPr>
+          <w:color w:val="A9B7C6"/>
+        </w:rPr>
+      </w:pPr>
+      <w:r>
+        <w:rPr>
+          <w:color w:val="CC7832"/>
+        </w:rPr>
+        <w:t xml:space="preserve">INSERT INTO </w:t>
+      </w:r>
+      <w:r>
+        <w:rPr>
+          <w:color w:val="A9B7C6"/>
+        </w:rPr>
+        <w:t xml:space="preserve">com_billing </w:t>
+      </w:r>
+      <w:r>
+        <w:rPr>
+          <w:color w:val="CC7832"/>
+        </w:rPr>
+        <w:t xml:space="preserve">VALUES </w:t>
+      </w:r>
+      <w:r>
+        <w:rPr>
+          <w:i/>
+          <w:iCs/>
+          <w:color w:val="9876AA"/>
+        </w:rPr>
+        <w:t>(</w:t>
+      </w:r>
+      <w:r>
+        <w:rPr>
+          <w:color w:val="6897BB"/>
+        </w:rPr>
+        <w:t>0</w:t>
+      </w:r>
+      <w:r>
+        <w:rPr>
+          <w:color w:val="CC7832"/>
+        </w:rPr>
+        <w:t xml:space="preserve">, </w:t>
+      </w:r>
+      <w:r>
+        <w:rPr>
+          <w:color w:val="6897BB"/>
+        </w:rPr>
+        <w:t>0</w:t>
+      </w:r>
+      <w:r>
+        <w:rPr>
+          <w:color w:val="CC7832"/>
+        </w:rPr>
+        <w:t xml:space="preserve">, </w:t>
+      </w:r>
+      <w:proofErr w:type="spellStart"/>
+      <w:r>
+        <w:rPr>
+          <w:color w:val="A9B7C6"/>
+        </w:rPr>
+        <w:t>cost_min</w:t>
+      </w:r>
+      <w:proofErr w:type="spellEnd"/>
+      <w:r>
+        <w:rPr>
+          <w:color w:val="CC7832"/>
+        </w:rPr>
+        <w:t xml:space="preserve">, </w:t>
+      </w:r>
+      <w:proofErr w:type="spellStart"/>
+      <w:r>
+        <w:rPr>
+          <w:color w:val="9876AA"/>
+        </w:rPr>
+        <w:t>cost_call</w:t>
+      </w:r>
+      <w:proofErr w:type="spellEnd"/>
+      <w:r>
+        <w:rPr>
+          <w:i/>
+          <w:iCs/>
+          <w:color w:val="9876AA"/>
+        </w:rPr>
+        <w:t>)</w:t>
+      </w:r>
+      <w:r>
+        <w:rPr>
+          <w:color w:val="CC7832"/>
+        </w:rPr>
+        <w:t>;</w:t>
+      </w:r>
+    </w:p>
+    <w:p>
+      <w:pPr>
+        <w:pStyle w:val="a3"/>
+        <w:shd w:val="clear" w:color="auto" w:fill="FFFFFF"/>
+        <w:spacing w:before="0" w:beforeAutospacing="0" w:after="0" w:afterAutospacing="0" w:line="360" w:lineRule="atLeast"/>
+        <w:textAlignment w:val="baseline"/>
+        <w:rPr>
+          <w:rFonts w:ascii="Arial" w:eastAsiaTheme="minorHAnsi" w:hAnsi="Arial" w:cs="Arial"/>
+          <w:sz w:val="28"/>
+          <w:szCs w:val="36"/>
+        </w:rPr>
+      </w:pPr>
+    </w:p>
+    <w:p>
+      <w:pPr>
+        <w:pStyle w:val="a3"/>
+        <w:shd w:val="clear" w:color="auto" w:fill="FFFFFF"/>
+        <w:spacing w:before="0" w:beforeAutospacing="0" w:after="0" w:afterAutospacing="0" w:line="360" w:lineRule="atLeast"/>
+        <w:textAlignment w:val="baseline"/>
+        <w:rPr>
+          <w:rFonts w:ascii="Arial" w:eastAsiaTheme="minorHAnsi" w:hAnsi="Arial" w:cs="Arial"/>
+          <w:sz w:val="28"/>
+          <w:szCs w:val="36"/>
+          <w:lang w:val="ru-RU"/>
+        </w:rPr>
+      </w:pPr>
+      <w:r>
+        <w:rPr>
+          <w:rFonts w:ascii="Arial" w:eastAsiaTheme="minorHAnsi" w:hAnsi="Arial" w:cs="Arial"/>
+          <w:sz w:val="28"/>
+          <w:szCs w:val="36"/>
+        </w:rPr>
+        <w:br/>
+      </w:r>
+      <w:r>
+        <w:rPr>
+          <w:rFonts w:ascii="Arial" w:eastAsiaTheme="minorHAnsi" w:hAnsi="Arial" w:cs="Arial"/>
+          <w:sz w:val="28"/>
+          <w:szCs w:val="36"/>
+          <w:lang w:val="ru-RU"/>
+        </w:rPr>
+        <w:t>3) Уменьшить значение колонки money в таблице com_client у клиента на стоимость звонка.</w:t>
+      </w:r>
+    </w:p>
+    <w:p>
+      <w:pPr>
+        <w:pStyle w:val="a3"/>
+        <w:shd w:val="clear" w:color="auto" w:fill="FFFFFF"/>
+        <w:spacing w:before="0" w:beforeAutospacing="0" w:after="0" w:afterAutospacing="0" w:line="360" w:lineRule="atLeast"/>
+        <w:textAlignment w:val="baseline"/>
+        <w:rPr>
+          <w:rFonts w:ascii="Arial" w:eastAsiaTheme="minorHAnsi" w:hAnsi="Arial" w:cs="Arial"/>
+          <w:color w:val="1F3864" w:themeColor="accent1" w:themeShade="80"/>
+          <w:sz w:val="28"/>
+          <w:szCs w:val="36"/>
+        </w:rPr>
+      </w:pPr>
+      <w:r>
+        <w:rPr>
+          <w:rFonts w:ascii="Arial" w:eastAsiaTheme="minorHAnsi" w:hAnsi="Arial" w:cs="Arial"/>
+          <w:color w:val="1F3864" w:themeColor="accent1" w:themeShade="80"/>
+          <w:sz w:val="28"/>
+          <w:szCs w:val="36"/>
+          <w:lang w:val="ru-RU"/>
+        </w:rPr>
+        <w:t xml:space="preserve">Нужно написать </w:t>
+      </w:r>
+      <w:r>
+        <w:rPr>
+          <w:rFonts w:ascii="Arial" w:eastAsiaTheme="minorHAnsi" w:hAnsi="Arial" w:cs="Arial"/>
+          <w:color w:val="1F3864" w:themeColor="accent1" w:themeShade="80"/>
+          <w:sz w:val="28"/>
+          <w:szCs w:val="36"/>
+        </w:rPr>
+        <w:t>UPDATE</w:t>
+      </w:r>
+      <w:r>
+        <w:rPr>
+          <w:rFonts w:ascii="Arial" w:eastAsiaTheme="minorHAnsi" w:hAnsi="Arial" w:cs="Arial"/>
+          <w:color w:val="1F3864" w:themeColor="accent1" w:themeShade="80"/>
+          <w:sz w:val="28"/>
+          <w:szCs w:val="36"/>
+          <w:lang w:val="ru-RU"/>
+        </w:rPr>
+        <w:t xml:space="preserve"> для </w:t>
+      </w:r>
+      <w:r>
+        <w:rPr>
+          <w:rFonts w:ascii="Arial" w:eastAsiaTheme="minorHAnsi" w:hAnsi="Arial" w:cs="Arial"/>
+          <w:color w:val="1F3864" w:themeColor="accent1" w:themeShade="80"/>
+          <w:sz w:val="28"/>
+          <w:szCs w:val="36"/>
+        </w:rPr>
+        <w:t>com</w:t>
+      </w:r>
+      <w:r>
+        <w:rPr>
+          <w:rFonts w:ascii="Arial" w:eastAsiaTheme="minorHAnsi" w:hAnsi="Arial" w:cs="Arial"/>
+          <w:color w:val="1F3864" w:themeColor="accent1" w:themeShade="80"/>
+          <w:sz w:val="28"/>
+          <w:szCs w:val="36"/>
+          <w:lang w:val="ru-RU"/>
+        </w:rPr>
+        <w:t>_</w:t>
+      </w:r>
+      <w:r>
+        <w:rPr>
+          <w:rFonts w:ascii="Arial" w:eastAsiaTheme="minorHAnsi" w:hAnsi="Arial" w:cs="Arial"/>
+          <w:color w:val="1F3864" w:themeColor="accent1" w:themeShade="80"/>
+          <w:sz w:val="28"/>
+          <w:szCs w:val="36"/>
+        </w:rPr>
+        <w:t>client</w:t>
+      </w:r>
+    </w:p>
+    <w:p>
+      <w:pPr>
+        <w:pStyle w:val="HTML"/>
+        <w:shd w:val="clear" w:color="auto" w:fill="2B2B2B"/>
+        <w:rPr>
+          <w:color w:val="A9B7C6"/>
+        </w:rPr>
+      </w:pPr>
+      <w:r>
+        <w:rPr>
+          <w:color w:val="CC7832"/>
+        </w:rPr>
+        <w:t xml:space="preserve">UPDATE </w:t>
+      </w:r>
+      <w:proofErr w:type="spellStart"/>
+      <w:r>
+        <w:rPr>
+          <w:color w:val="A9B7C6"/>
+        </w:rPr>
+        <w:t>com_client</w:t>
+      </w:r>
+      <w:proofErr w:type="spellEnd"/>
+      <w:r>
+        <w:rPr>
+          <w:color w:val="A9B7C6"/>
+        </w:rPr>
+        <w:t xml:space="preserve"> </w:t>
+      </w:r>
+      <w:r>
+        <w:rPr>
+          <w:color w:val="CC7832"/>
+        </w:rPr>
+        <w:t xml:space="preserve">SET </w:t>
+      </w:r>
+      <w:r>
+        <w:rPr>
+          <w:color w:val="9876AA"/>
+        </w:rPr>
+        <w:t xml:space="preserve">money </w:t>
+      </w:r>
+      <w:r>
+        <w:rPr>
+          <w:color w:val="A9B7C6"/>
+        </w:rPr>
+        <w:t xml:space="preserve">= </w:t>
+      </w:r>
+      <w:r>
+        <w:rPr>
+          <w:i/>
+          <w:iCs/>
+          <w:color w:val="9876AA"/>
+        </w:rPr>
+        <w:t>(</w:t>
+      </w:r>
+      <w:r>
+        <w:rPr>
+          <w:color w:val="9876AA"/>
+        </w:rPr>
+        <w:t xml:space="preserve">money </w:t>
+      </w:r>
+      <w:r>
+        <w:rPr>
+          <w:color w:val="A9B7C6"/>
+        </w:rPr>
+        <w:t xml:space="preserve">- </w:t>
+      </w:r>
+      <w:proofErr w:type="spellStart"/>
+      <w:r>
+        <w:rPr>
+          <w:color w:val="A9B7C6"/>
+        </w:rPr>
+        <w:t>cost_call</w:t>
+      </w:r>
+      <w:proofErr w:type="spellEnd"/>
+      <w:r>
+        <w:rPr>
+          <w:i/>
+          <w:iCs/>
+          <w:color w:val="9876AA"/>
+        </w:rPr>
+        <w:t xml:space="preserve">) </w:t>
+      </w:r>
+      <w:r>
+        <w:rPr>
+          <w:color w:val="CC7832"/>
+        </w:rPr>
+        <w:t xml:space="preserve">WHERE </w:t>
+      </w:r>
+      <w:proofErr w:type="spellStart"/>
+      <w:r>
+        <w:rPr>
+          <w:color w:val="9876AA"/>
+        </w:rPr>
+        <w:t>client_id</w:t>
+      </w:r>
+      <w:proofErr w:type="spellEnd"/>
+      <w:r>
+        <w:rPr>
+          <w:color w:val="9876AA"/>
+        </w:rPr>
+        <w:t xml:space="preserve"> </w:t>
+      </w:r>
+      <w:r>
+        <w:rPr>
+          <w:color w:val="A9B7C6"/>
+        </w:rPr>
+        <w:t>= com_client.</w:t>
+      </w:r>
+      <w:r>
+        <w:rPr>
+          <w:color w:val="9876AA"/>
+        </w:rPr>
+        <w:t>id</w:t>
+      </w:r>
+      <w:r>
+        <w:rPr>
+          <w:color w:val="CC7832"/>
+        </w:rPr>
+        <w:t>;</w:t>
+      </w:r>
+    </w:p>
+    <w:p>
+      <w:pPr>
+        <w:pStyle w:val="a3"/>
+        <w:shd w:val="clear" w:color="auto" w:fill="FFFFFF"/>
+        <w:spacing w:before="0" w:beforeAutospacing="0" w:after="0" w:afterAutospacing="0" w:line="360" w:lineRule="atLeast"/>
+        <w:textAlignment w:val="baseline"/>
+        <w:rPr>
+          <w:rFonts w:ascii="Arial" w:eastAsiaTheme="minorHAnsi" w:hAnsi="Arial" w:cs="Arial"/>
+          <w:sz w:val="28"/>
+          <w:szCs w:val="36"/>
+        </w:rPr>
+      </w:pPr>
+    </w:p>
+    <w:p>
+      <w:pPr>
+        <w:pStyle w:val="a3"/>
+        <w:shd w:val="clear" w:color="auto" w:fill="FFFFFF"/>
+        <w:spacing w:before="0" w:beforeAutospacing="0" w:after="0" w:afterAutospacing="0" w:line="360" w:lineRule="atLeast"/>
+        <w:textAlignment w:val="baseline"/>
+        <w:rPr>
+          <w:rFonts w:ascii="Arial" w:eastAsiaTheme="minorHAnsi" w:hAnsi="Arial" w:cs="Arial"/>
+          <w:sz w:val="28"/>
+          <w:szCs w:val="36"/>
+        </w:rPr>
+      </w:pPr>
+    </w:p>
+    <w:p>
+      <w:pPr>
+        <w:pStyle w:val="a3"/>
+        <w:shd w:val="clear" w:color="auto" w:fill="FFFFFF"/>
+        <w:spacing w:before="0" w:beforeAutospacing="0" w:after="0" w:afterAutospacing="0" w:line="360" w:lineRule="atLeast"/>
+        <w:textAlignment w:val="baseline"/>
+        <w:rPr>
+          <w:rFonts w:ascii="Arial" w:eastAsiaTheme="minorHAnsi" w:hAnsi="Arial" w:cs="Arial"/>
+          <w:sz w:val="28"/>
+          <w:szCs w:val="36"/>
+          <w:lang w:val="ru-RU"/>
+        </w:rPr>
+      </w:pPr>
+      <w:r>
+        <w:rPr>
+          <w:rFonts w:ascii="Arial" w:eastAsiaTheme="minorHAnsi" w:hAnsi="Arial" w:cs="Arial"/>
+          <w:sz w:val="28"/>
+          <w:szCs w:val="36"/>
+          <w:lang w:val="ru-RU"/>
+        </w:rPr>
+        <w:t xml:space="preserve">Списание денежных средств должно быть "завернуто" в транзакцию, т.к. не должно получиться ситуации, когда в таблицу </w:t>
       </w:r>
       <w:r>
         <w:rPr>
@@ -2125,8 +3159,30 @@
           <w:szCs w:val="36"/>
           <w:lang w:val="ru-RU"/>
         </w:rPr>
+        <w:t>com_billing</w:t>
+      </w:r>
+      <w:r>
+        <w:rPr>
+          <w:rFonts w:ascii="Arial" w:eastAsiaTheme="minorHAnsi" w:hAnsi="Arial" w:cs="Arial"/>
+          <w:sz w:val="28"/>
+          <w:szCs w:val="36"/>
+          <w:lang w:val="ru-RU"/>
+        </w:rPr>
+        <w:t xml:space="preserve"> были записаны данные, а в таблице </w:t>
+      </w:r>
+      <w:proofErr w:type="spellStart"/>
+      <w:r>
+        <w:rPr>
+          <w:rFonts w:ascii="Arial" w:eastAsiaTheme="minorHAnsi" w:hAnsi="Arial" w:cs="Arial"/>
+          <w:b/>
+          <w:bCs/>
+          <w:sz w:val="28"/>
+          <w:szCs w:val="36"/>
+          <w:lang w:val="ru-RU"/>
+        </w:rPr>
         <w:t>com_client</w:t>
       </w:r>
+      <w:proofErr w:type="spellEnd"/>
       <w:r>
         <w:rPr>
           <w:rFonts w:ascii="Arial" w:eastAsiaTheme="minorHAnsi" w:hAnsi="Arial" w:cs="Arial"/>
@@ -3313,6 +4369,48 @@
       <w:szCs w:val="20"/>
     </w:rPr>
   </w:style>
+  <w:style w:type="character" w:customStyle="1" w:styleId="cm-keyword">
+    <w:name w:val="cm-keyword"/>
+    <w:basedOn w:val="a0"/>
+    <w:rsid w:val="00864158"/>
+  </w:style>
+  <w:style w:type="character" w:styleId="a5">
+    <w:name w:val="Hyperlink"/>
+    <w:basedOn w:val="a0"/>
+    <w:uiPriority w:val="99"/>
+    <w:semiHidden/>
+    <w:unhideWhenUsed/>
+    <w:rsid w:val="00864158"/>
+    <w:rPr>
+      <w:color w:val="0000FF"/>
+      <w:u w:val="single"/>
+    </w:rPr>
+  </w:style>
+  <w:style w:type="character" w:customStyle="1" w:styleId="cm-variable-2">
+    <w:name w:val="cm-variable-2"/>
+    <w:basedOn w:val="a0"/>
+    <w:rsid w:val="00864158"/>
+  </w:style>
+  <w:style w:type="character" w:customStyle="1" w:styleId="cm-operator">
+    <w:name w:val="cm-operator"/>
+    <w:basedOn w:val="a0"/>
+    <w:rsid w:val="00864158"/>
+  </w:style>
+  <w:style w:type="character" w:customStyle="1" w:styleId="cm-string">
+    <w:name w:val="cm-string"/>
+    <w:basedOn w:val="a0"/>
+    <w:rsid w:val="00864158"/>
+  </w:style>
+  <w:style w:type="character" w:customStyle="1" w:styleId="cm-number">
+    <w:name w:val="cm-number"/>
+    <w:basedOn w:val="a0"/>
+    <w:rsid w:val="00864158"/>
+  </w:style>
+  <w:style w:type="character" w:customStyle="1" w:styleId="cm-punctuation">
+    <w:name w:val="cm-punctuation"/>
+    <w:basedOn w:val="a0"/>
+    <w:rsid w:val="00864158"/>
+  </w:style>
 </w:styles>
 </file>
 

--- a/Term 2/Control_Points/Выполнение КТ.docx
+++ b/Term 2/Control_Points/Выполнение КТ.docx
@@ -3331,6 +3331,7 @@
           <w:rFonts w:ascii="Arial" w:eastAsiaTheme="minorHAnsi" w:hAnsi="Arial" w:cs="Arial"/>
           <w:sz w:val="28"/>
           <w:szCs w:val="36"/>
+          <w:highlight w:val="yellow"/>
           <w:lang w:val="ru-RU"/>
         </w:rPr>
         <w:t>Денежные средства клиента могут уходить в минус.</w:t>

--- a/Term 2/Control_Points/Выполнение КТ.docx
+++ b/Term 2/Control_Points/Выполнение КТ.docx
@@ -3358,492 +3358,53 @@
           <w:bCs/>
           <w:lang w:val="ru-RU"/>
         </w:rPr>
-        <w:t xml:space="preserve">Из </w:t>
-      </w:r>
-      <w:r>
-        <w:rPr>
-          <w:b/>
-          <w:bCs/>
-        </w:rPr>
-        <w:t>MS</w:t>
-      </w:r>
-      <w:r>
-        <w:rPr>
-          <w:b/>
-          <w:bCs/>
-          <w:lang w:val="ru-RU"/>
-        </w:rPr>
-        <w:t xml:space="preserve"> </w:t>
-      </w:r>
-      <w:r>
-        <w:rPr>
-          <w:b/>
-          <w:bCs/>
-        </w:rPr>
-        <w:t>TEAMS</w:t>
-      </w:r>
-      <w:r>
-        <w:rPr>
-          <w:b/>
-          <w:bCs/>
-          <w:lang w:val="ru-RU"/>
-        </w:rPr>
-        <w:t>:</w:t>
-      </w:r>
-    </w:p>
-    <w:p>
-      <w:pPr>
-        <w:rPr>
-          <w:lang w:val="ru-RU"/>
-        </w:rPr>
-      </w:pPr>
-      <w:r>
-        <w:rPr>
-          <w:lang w:val="ru-RU"/>
-        </w:rPr>
-        <w:t>У нас нет обмена денег на минуты.</w:t>
-      </w:r>
-    </w:p>
-    <w:p>
-      <w:pPr>
-        <w:rPr>
-          <w:lang w:val="ru-RU"/>
-        </w:rPr>
-      </w:pPr>
-      <w:r>
-        <w:rPr>
-          <w:lang w:val="ru-RU"/>
-        </w:rPr>
-        <w:t>Мы предполагаем, что у абонента есть денежные средства на счету.</w:t>
-      </w:r>
-    </w:p>
-    <w:p>
-      <w:pPr>
-        <w:rPr>
-          <w:lang w:val="ru-RU"/>
-        </w:rPr>
-      </w:pPr>
-      <w:r>
-        <w:rPr>
-          <w:lang w:val="ru-RU"/>
-        </w:rPr>
-        <w:t>Они списываются после каждого разговора.</w:t>
-      </w:r>
-    </w:p>
-    <w:p>
-      <w:pPr>
-        <w:rPr>
-          <w:lang w:val="ru-RU"/>
-        </w:rPr>
-      </w:pPr>
-      <w:r>
-        <w:rPr>
-          <w:lang w:val="ru-RU"/>
-        </w:rPr>
-        <w:t>Таблица с тарифами нужна для того, чтобы ты мог понять, сколько денег необходимо списать за 1 минуту разговора</w:t>
-      </w:r>
-      <w:r>
-        <w:rPr>
-          <w:lang w:val="ru-RU"/>
-        </w:rPr>
-        <w:t>.</w:t>
-      </w:r>
-    </w:p>
-    <w:p>
-      <w:pPr>
-        <w:rPr>
-          <w:lang w:val="ru-RU"/>
-        </w:rPr>
-      </w:pPr>
-    </w:p>
-    <w:p>
-      <w:pPr>
-        <w:jc w:val="center"/>
-        <w:rPr>
-          <w:b/>
-          <w:bCs/>
-          <w:lang w:val="ru-RU"/>
-        </w:rPr>
-      </w:pPr>
-      <w:r>
-        <w:rPr>
-          <w:b/>
-          <w:bCs/>
-          <w:lang w:val="ru-RU"/>
-        </w:rPr>
-        <w:t>Мой анализ и действия:</w:t>
-      </w:r>
-    </w:p>
-    <w:p>
-      <w:pPr>
-        <w:rPr>
-          <w:lang w:val="ru-RU"/>
-        </w:rPr>
-      </w:pPr>
-      <w:r>
-        <w:rPr>
-          <w:lang w:val="ru-RU"/>
-        </w:rPr>
-        <w:t>Используются следующие таблицы:</w:t>
-      </w:r>
-    </w:p>
-    <w:p>
-      <w:pPr>
-        <w:rPr>
-          <w:lang w:val="ru-RU"/>
-        </w:rPr>
-      </w:pPr>
-      <w:r>
-        <w:rPr>
-          <w:b/>
-          <w:bCs/>
-        </w:rPr>
-        <w:t>com</w:t>
-      </w:r>
-      <w:r>
-        <w:rPr>
-          <w:b/>
-          <w:bCs/>
-          <w:lang w:val="ru-RU"/>
-        </w:rPr>
-        <w:t>_</w:t>
-      </w:r>
-      <w:r>
-        <w:rPr>
-          <w:b/>
-          <w:bCs/>
-        </w:rPr>
-        <w:t>call</w:t>
-      </w:r>
-      <w:r>
-        <w:rPr>
-          <w:lang w:val="ru-RU"/>
-        </w:rPr>
-        <w:t xml:space="preserve"> – </w:t>
-      </w:r>
-      <w:r>
-        <w:rPr>
-          <w:lang w:val="ru-RU"/>
-        </w:rPr>
-        <w:t>в неё будет записываться информация о завершенном звонке.</w:t>
-      </w:r>
-      <w:r>
-        <w:rPr>
-          <w:lang w:val="ru-RU"/>
-        </w:rPr>
-        <w:t xml:space="preserve"> </w:t>
-      </w:r>
-    </w:p>
-    <w:p>
-      <w:pPr>
-        <w:rPr>
-          <w:lang w:val="ru-RU"/>
-        </w:rPr>
-      </w:pPr>
-    </w:p>
-    <w:p>
-      <w:pPr>
-        <w:rPr>
-          <w:lang w:val="ru-RU"/>
-        </w:rPr>
-      </w:pPr>
-      <w:r>
-        <w:rPr>
-          <w:lang w:val="ru-RU"/>
-        </w:rPr>
-        <w:t>При вставке</w:t>
-      </w:r>
-      <w:r>
-        <w:rPr>
-          <w:lang w:val="ru-RU"/>
-        </w:rPr>
-        <w:t xml:space="preserve"> инфы в </w:t>
-      </w:r>
-      <w:r>
-        <w:t>com</w:t>
-      </w:r>
-      <w:r>
-        <w:rPr>
-          <w:lang w:val="ru-RU"/>
-        </w:rPr>
-        <w:t>_</w:t>
-      </w:r>
-      <w:r>
-        <w:t>call</w:t>
-      </w:r>
-      <w:r>
-        <w:rPr>
-          <w:lang w:val="ru-RU"/>
-        </w:rPr>
-        <w:t xml:space="preserve"> </w:t>
-      </w:r>
-      <w:r>
-        <w:rPr>
-          <w:lang w:val="ru-RU"/>
-        </w:rPr>
-        <w:t>должен вызываться триггер</w:t>
-      </w:r>
-      <w:r>
-        <w:rPr>
-          <w:lang w:val="ru-RU"/>
-        </w:rPr>
-        <w:t>, выполняющий 3 действия:</w:t>
-      </w:r>
-    </w:p>
-    <w:p>
-      <w:pPr>
-        <w:rPr>
-          <w:lang w:val="ru-RU"/>
-        </w:rPr>
-      </w:pPr>
-    </w:p>
-    <w:p>
-      <w:pPr>
-        <w:rPr>
-          <w:lang w:val="ru-RU"/>
-        </w:rPr>
-      </w:pPr>
-      <w:r>
-        <w:rPr>
-          <w:b/>
-          <w:bCs/>
-          <w:lang w:val="ru-RU"/>
-        </w:rPr>
-        <w:t xml:space="preserve">1) </w:t>
-      </w:r>
-      <w:r>
-        <w:rPr>
-          <w:b/>
-          <w:bCs/>
-        </w:rPr>
-        <w:t>com</w:t>
-      </w:r>
-      <w:r>
-        <w:rPr>
-          <w:b/>
-          <w:bCs/>
-          <w:lang w:val="ru-RU"/>
-        </w:rPr>
-        <w:t>_</w:t>
-      </w:r>
-      <w:r>
-        <w:rPr>
-          <w:b/>
-          <w:bCs/>
-        </w:rPr>
-        <w:t>price</w:t>
-      </w:r>
-      <w:r>
-        <w:rPr>
-          <w:lang w:val="ru-RU"/>
-        </w:rPr>
-        <w:t xml:space="preserve"> – </w:t>
-      </w:r>
-      <w:r>
-        <w:rPr>
-          <w:lang w:val="ru-RU"/>
-        </w:rPr>
-        <w:t>содержит данные о текущей стоимости минуты</w:t>
-      </w:r>
-    </w:p>
-    <w:p>
-      <w:pPr>
-        <w:rPr>
-          <w:lang w:val="ru-RU"/>
-        </w:rPr>
-      </w:pPr>
-      <w:r>
-        <w:rPr>
-          <w:lang w:val="ru-RU"/>
-        </w:rPr>
-        <w:t>имеет</w:t>
-      </w:r>
-      <w:r>
-        <w:rPr>
-          <w:lang w:val="ru-RU"/>
-        </w:rPr>
-        <w:t xml:space="preserve"> </w:t>
-      </w:r>
-      <w:r>
-        <w:rPr>
-          <w:lang w:val="ru-RU"/>
-        </w:rPr>
-        <w:t>поле</w:t>
-      </w:r>
-      <w:r>
-        <w:rPr>
-          <w:lang w:val="ru-RU"/>
-        </w:rPr>
-        <w:t xml:space="preserve"> </w:t>
-      </w:r>
-      <w:r>
-        <w:t>dt</w:t>
-      </w:r>
-      <w:r>
-        <w:rPr>
-          <w:lang w:val="ru-RU"/>
-        </w:rPr>
-        <w:t>_</w:t>
-      </w:r>
-      <w:r>
-        <w:t>till</w:t>
-      </w:r>
-      <w:r>
-        <w:rPr>
-          <w:lang w:val="ru-RU"/>
-        </w:rPr>
-        <w:t xml:space="preserve"> = </w:t>
-      </w:r>
-      <w:r>
-        <w:t>NULL</w:t>
-      </w:r>
-      <w:r>
-        <w:rPr>
-          <w:lang w:val="ru-RU"/>
-        </w:rPr>
-        <w:t xml:space="preserve"> </w:t>
-      </w:r>
-    </w:p>
-    <w:p>
-      <w:pPr>
-        <w:rPr>
-          <w:lang w:val="ru-RU"/>
-        </w:rPr>
-      </w:pPr>
-    </w:p>
-    <w:p>
-      <w:pPr>
-        <w:rPr>
-          <w:lang w:val="ru-RU"/>
-        </w:rPr>
-      </w:pPr>
-      <w:r>
-        <w:rPr>
-          <w:b/>
-          <w:bCs/>
-          <w:lang w:val="ru-RU"/>
-        </w:rPr>
-        <w:t xml:space="preserve">2) </w:t>
-      </w:r>
-      <w:r>
-        <w:rPr>
-          <w:b/>
-          <w:bCs/>
-        </w:rPr>
-        <w:t>com</w:t>
-      </w:r>
-      <w:r>
-        <w:rPr>
-          <w:b/>
-          <w:bCs/>
-          <w:lang w:val="ru-RU"/>
-        </w:rPr>
-        <w:t>_</w:t>
-      </w:r>
-      <w:r>
-        <w:rPr>
-          <w:b/>
-          <w:bCs/>
-        </w:rPr>
-        <w:t>billing</w:t>
-      </w:r>
-      <w:r>
-        <w:rPr>
-          <w:lang w:val="ru-RU"/>
-        </w:rPr>
-        <w:t xml:space="preserve"> – </w:t>
-      </w:r>
-      <w:r>
-        <w:rPr>
-          <w:lang w:val="ru-RU"/>
-        </w:rPr>
-        <w:t>таблица, в которую нужно вст</w:t>
-      </w:r>
-      <w:r>
-        <w:rPr>
-          <w:lang w:val="ru-RU"/>
-        </w:rPr>
-        <w:t>авить</w:t>
-      </w:r>
-      <w:r>
-        <w:rPr>
-          <w:lang w:val="ru-RU"/>
-        </w:rPr>
-        <w:t xml:space="preserve"> </w:t>
-      </w:r>
-      <w:r>
-        <w:rPr>
-          <w:lang w:val="ru-RU"/>
-        </w:rPr>
-        <w:t>инфу о стоимости звонка</w:t>
-      </w:r>
-      <w:r>
-        <w:rPr>
-          <w:lang w:val="ru-RU"/>
-        </w:rPr>
-        <w:t>.</w:t>
-      </w:r>
-    </w:p>
-    <w:p>
-      <w:pPr>
-        <w:rPr>
-          <w:lang w:val="ru-RU"/>
-        </w:rPr>
-      </w:pPr>
-    </w:p>
-    <w:p>
-      <w:pPr>
-        <w:rPr>
-          <w:lang w:val="ru-RU"/>
-        </w:rPr>
-      </w:pPr>
-      <w:r>
-        <w:rPr>
-          <w:b/>
-          <w:bCs/>
-          <w:lang w:val="ru-RU"/>
-        </w:rPr>
-        <w:t xml:space="preserve">3) </w:t>
-      </w:r>
-      <w:r>
-        <w:rPr>
-          <w:b/>
-          <w:bCs/>
-        </w:rPr>
-        <w:t>com</w:t>
-      </w:r>
-      <w:r>
-        <w:rPr>
-          <w:b/>
-          <w:bCs/>
-          <w:lang w:val="ru-RU"/>
-        </w:rPr>
-        <w:t>_</w:t>
-      </w:r>
-      <w:r>
-        <w:rPr>
-          <w:b/>
-          <w:bCs/>
-        </w:rPr>
-        <w:t>clients</w:t>
-      </w:r>
-      <w:r>
-        <w:rPr>
-          <w:lang w:val="ru-RU"/>
-        </w:rPr>
-        <w:t xml:space="preserve"> – </w:t>
-      </w:r>
-      <w:r>
-        <w:rPr>
-          <w:lang w:val="ru-RU"/>
-        </w:rPr>
-        <w:t xml:space="preserve">уменьшение </w:t>
-      </w:r>
-      <w:r>
-        <w:rPr>
-          <w:lang w:val="ru-RU"/>
-        </w:rPr>
-        <w:t>денег в наличии.</w:t>
+        <w:t>Мои текущие задачи:</w:t>
+      </w:r>
+    </w:p>
+    <w:p>
+      <w:pPr>
+        <w:rPr>
+          <w:lang w:val="ru-RU"/>
+        </w:rPr>
+      </w:pPr>
+      <w:r>
+        <w:rPr>
+          <w:lang w:val="ru-RU"/>
+        </w:rPr>
+        <w:t>Сделать так, чтобы триггер срабатывал только тогда, когда звонок исходящий.</w:t>
+      </w:r>
+    </w:p>
+    <w:p>
+      <w:pPr>
+        <w:rPr>
+          <w:lang w:val="ru-RU"/>
+        </w:rPr>
+      </w:pPr>
+    </w:p>
+    <w:p>
+      <w:pPr>
+        <w:rPr>
+          <w:lang w:val="ru-RU"/>
+        </w:rPr>
+      </w:pPr>
+      <w:r>
+        <w:rPr>
+          <w:lang w:val="ru-RU"/>
+        </w:rPr>
+        <w:t>Можно сделать триггер на любой звонок.</w:t>
+      </w:r>
+    </w:p>
+    <w:p>
+      <w:pPr>
+        <w:rPr>
+          <w:lang w:val="ru-RU"/>
+        </w:rPr>
+      </w:pPr>
+      <w:r>
+        <w:rPr>
+          <w:lang w:val="ru-RU"/>
+        </w:rPr>
+        <w:t>В нём вызывать процедуру, которая будет проверять входящий или исходящий это звонок.</w:t>
       </w:r>
     </w:p>
     <w:p>

--- a/Term 2/Control_Points/Выполнение КТ.docx
+++ b/Term 2/Control_Points/Выполнение КТ.docx
@@ -302,9 +302,17 @@
           <w:sz w:val="20"/>
           <w:szCs w:val="20"/>
         </w:rPr>
-        <w:t>`</w:t>
-      </w:r>
-      <w:proofErr w:type="spellStart"/>
+        <w:t>`client_id`</w:t>
+      </w:r>
+      <w:r>
+        <w:rPr>
+          <w:rFonts w:ascii="Courier New" w:eastAsia="Times New Roman" w:hAnsi="Courier New" w:cs="Courier New"/>
+          <w:color w:val="CC7832"/>
+          <w:sz w:val="20"/>
+          <w:szCs w:val="20"/>
+        </w:rPr>
+        <w:t xml:space="preserve">, </w:t>
+      </w:r>
       <w:r>
         <w:rPr>
           <w:rFonts w:ascii="Courier New" w:eastAsia="Times New Roman" w:hAnsi="Courier New" w:cs="Courier New"/>
@@ -312,9 +320,17 @@
           <w:sz w:val="20"/>
           <w:szCs w:val="20"/>
         </w:rPr>
-        <w:t>client_id</w:t>
-      </w:r>
-      <w:proofErr w:type="spellEnd"/>
+        <w:t>`client_phone`</w:t>
+      </w:r>
+      <w:r>
+        <w:rPr>
+          <w:rFonts w:ascii="Courier New" w:eastAsia="Times New Roman" w:hAnsi="Courier New" w:cs="Courier New"/>
+          <w:color w:val="CC7832"/>
+          <w:sz w:val="20"/>
+          <w:szCs w:val="20"/>
+        </w:rPr>
+        <w:t xml:space="preserve">, </w:t>
+      </w:r>
       <w:r>
         <w:rPr>
           <w:rFonts w:ascii="Courier New" w:eastAsia="Times New Roman" w:hAnsi="Courier New" w:cs="Courier New"/>
@@ -322,7 +338,7 @@
           <w:sz w:val="20"/>
           <w:szCs w:val="20"/>
         </w:rPr>
-        <w:t>`</w:t>
+        <w:t>`abonent_phone`</w:t>
       </w:r>
       <w:r>
         <w:rPr>
@@ -340,9 +356,17 @@
           <w:sz w:val="20"/>
           <w:szCs w:val="20"/>
         </w:rPr>
-        <w:t>`</w:t>
-      </w:r>
-      <w:proofErr w:type="spellStart"/>
+        <w:t>`dt`</w:t>
+      </w:r>
+      <w:r>
+        <w:rPr>
+          <w:rFonts w:ascii="Courier New" w:eastAsia="Times New Roman" w:hAnsi="Courier New" w:cs="Courier New"/>
+          <w:color w:val="CC7832"/>
+          <w:sz w:val="20"/>
+          <w:szCs w:val="20"/>
+        </w:rPr>
+        <w:t xml:space="preserve">, </w:t>
+      </w:r>
       <w:r>
         <w:rPr>
           <w:rFonts w:ascii="Courier New" w:eastAsia="Times New Roman" w:hAnsi="Courier New" w:cs="Courier New"/>
@@ -350,9 +374,17 @@
           <w:sz w:val="20"/>
           <w:szCs w:val="20"/>
         </w:rPr>
-        <w:t>client_phone</w:t>
-      </w:r>
-      <w:proofErr w:type="spellEnd"/>
+        <w:t>`call_long`</w:t>
+      </w:r>
+      <w:r>
+        <w:rPr>
+          <w:rFonts w:ascii="Courier New" w:eastAsia="Times New Roman" w:hAnsi="Courier New" w:cs="Courier New"/>
+          <w:color w:val="CC7832"/>
+          <w:sz w:val="20"/>
+          <w:szCs w:val="20"/>
+        </w:rPr>
+        <w:t xml:space="preserve">, </w:t>
+      </w:r>
       <w:r>
         <w:rPr>
           <w:rFonts w:ascii="Courier New" w:eastAsia="Times New Roman" w:hAnsi="Courier New" w:cs="Courier New"/>
@@ -360,139 +392,7 @@
           <w:sz w:val="20"/>
           <w:szCs w:val="20"/>
         </w:rPr>
-        <w:t>`</w:t>
-      </w:r>
-      <w:r>
-        <w:rPr>
-          <w:rFonts w:ascii="Courier New" w:eastAsia="Times New Roman" w:hAnsi="Courier New" w:cs="Courier New"/>
-          <w:color w:val="CC7832"/>
-          <w:sz w:val="20"/>
-          <w:szCs w:val="20"/>
-        </w:rPr>
-        <w:t xml:space="preserve">, </w:t>
-      </w:r>
-      <w:r>
-        <w:rPr>
-          <w:rFonts w:ascii="Courier New" w:eastAsia="Times New Roman" w:hAnsi="Courier New" w:cs="Courier New"/>
-          <w:color w:val="9876AA"/>
-          <w:sz w:val="20"/>
-          <w:szCs w:val="20"/>
-        </w:rPr>
-        <w:t>`</w:t>
-      </w:r>
-      <w:proofErr w:type="spellStart"/>
-      <w:r>
-        <w:rPr>
-          <w:rFonts w:ascii="Courier New" w:eastAsia="Times New Roman" w:hAnsi="Courier New" w:cs="Courier New"/>
-          <w:color w:val="9876AA"/>
-          <w:sz w:val="20"/>
-          <w:szCs w:val="20"/>
-        </w:rPr>
-        <w:t>abonent_phone</w:t>
-      </w:r>
-      <w:proofErr w:type="spellEnd"/>
-      <w:r>
-        <w:rPr>
-          <w:rFonts w:ascii="Courier New" w:eastAsia="Times New Roman" w:hAnsi="Courier New" w:cs="Courier New"/>
-          <w:color w:val="9876AA"/>
-          <w:sz w:val="20"/>
-          <w:szCs w:val="20"/>
-        </w:rPr>
-        <w:t>`</w:t>
-      </w:r>
-      <w:r>
-        <w:rPr>
-          <w:rFonts w:ascii="Courier New" w:eastAsia="Times New Roman" w:hAnsi="Courier New" w:cs="Courier New"/>
-          <w:color w:val="CC7832"/>
-          <w:sz w:val="20"/>
-          <w:szCs w:val="20"/>
-        </w:rPr>
-        <w:t xml:space="preserve">, </w:t>
-      </w:r>
-      <w:r>
-        <w:rPr>
-          <w:rFonts w:ascii="Courier New" w:eastAsia="Times New Roman" w:hAnsi="Courier New" w:cs="Courier New"/>
-          <w:color w:val="9876AA"/>
-          <w:sz w:val="20"/>
-          <w:szCs w:val="20"/>
-        </w:rPr>
-        <w:t>`dt`</w:t>
-      </w:r>
-      <w:r>
-        <w:rPr>
-          <w:rFonts w:ascii="Courier New" w:eastAsia="Times New Roman" w:hAnsi="Courier New" w:cs="Courier New"/>
-          <w:color w:val="CC7832"/>
-          <w:sz w:val="20"/>
-          <w:szCs w:val="20"/>
-        </w:rPr>
-        <w:t xml:space="preserve">, </w:t>
-      </w:r>
-      <w:r>
-        <w:rPr>
-          <w:rFonts w:ascii="Courier New" w:eastAsia="Times New Roman" w:hAnsi="Courier New" w:cs="Courier New"/>
-          <w:color w:val="9876AA"/>
-          <w:sz w:val="20"/>
-          <w:szCs w:val="20"/>
-        </w:rPr>
-        <w:t>`</w:t>
-      </w:r>
-      <w:proofErr w:type="spellStart"/>
-      <w:r>
-        <w:rPr>
-          <w:rFonts w:ascii="Courier New" w:eastAsia="Times New Roman" w:hAnsi="Courier New" w:cs="Courier New"/>
-          <w:color w:val="9876AA"/>
-          <w:sz w:val="20"/>
-          <w:szCs w:val="20"/>
-        </w:rPr>
-        <w:t>call_long</w:t>
-      </w:r>
-      <w:proofErr w:type="spellEnd"/>
-      <w:r>
-        <w:rPr>
-          <w:rFonts w:ascii="Courier New" w:eastAsia="Times New Roman" w:hAnsi="Courier New" w:cs="Courier New"/>
-          <w:color w:val="9876AA"/>
-          <w:sz w:val="20"/>
-          <w:szCs w:val="20"/>
-        </w:rPr>
-        <w:t>`</w:t>
-      </w:r>
-      <w:r>
-        <w:rPr>
-          <w:rFonts w:ascii="Courier New" w:eastAsia="Times New Roman" w:hAnsi="Courier New" w:cs="Courier New"/>
-          <w:color w:val="CC7832"/>
-          <w:sz w:val="20"/>
-          <w:szCs w:val="20"/>
-        </w:rPr>
-        <w:t xml:space="preserve">, </w:t>
-      </w:r>
-      <w:r>
-        <w:rPr>
-          <w:rFonts w:ascii="Courier New" w:eastAsia="Times New Roman" w:hAnsi="Courier New" w:cs="Courier New"/>
-          <w:color w:val="9876AA"/>
-          <w:sz w:val="20"/>
-          <w:szCs w:val="20"/>
-        </w:rPr>
-        <w:t>`</w:t>
-      </w:r>
-      <w:proofErr w:type="spellStart"/>
-      <w:r>
-        <w:rPr>
-          <w:rFonts w:ascii="Courier New" w:eastAsia="Times New Roman" w:hAnsi="Courier New" w:cs="Courier New"/>
-          <w:color w:val="9876AA"/>
-          <w:sz w:val="20"/>
-          <w:szCs w:val="20"/>
-        </w:rPr>
-        <w:t>call_type</w:t>
-      </w:r>
-      <w:proofErr w:type="spellEnd"/>
-      <w:r>
-        <w:rPr>
-          <w:rFonts w:ascii="Courier New" w:eastAsia="Times New Roman" w:hAnsi="Courier New" w:cs="Courier New"/>
-          <w:color w:val="9876AA"/>
-          <w:sz w:val="20"/>
-          <w:szCs w:val="20"/>
-        </w:rPr>
-        <w:t>`</w:t>
+        <w:t>`call_type`</w:t>
       </w:r>
       <w:r>
         <w:rPr>
@@ -1587,27 +1487,15 @@
         </w:rPr>
         <w:t xml:space="preserve">&gt; </w:t>
       </w:r>
-      <w:proofErr w:type="spellStart"/>
-      <w:r>
-        <w:rPr>
-          <w:rFonts w:ascii="Arial" w:eastAsiaTheme="minorHAnsi" w:hAnsi="Arial" w:cs="Arial"/>
-          <w:color w:val="1F3864" w:themeColor="accent1" w:themeShade="80"/>
-          <w:sz w:val="28"/>
-          <w:szCs w:val="36"/>
-          <w:lang w:val="ru-RU"/>
-        </w:rPr>
-        <w:t>синт</w:t>
-      </w:r>
-      <w:proofErr w:type="spellEnd"/>
-      <w:r>
-        <w:rPr>
-          <w:rFonts w:ascii="Arial" w:eastAsiaTheme="minorHAnsi" w:hAnsi="Arial" w:cs="Arial"/>
-          <w:color w:val="1F3864" w:themeColor="accent1" w:themeShade="80"/>
-          <w:sz w:val="28"/>
-          <w:szCs w:val="36"/>
-          <w:lang w:val="ru-RU"/>
-        </w:rPr>
-        <w:t>. сахар</w:t>
+      <w:r>
+        <w:rPr>
+          <w:rFonts w:ascii="Arial" w:eastAsiaTheme="minorHAnsi" w:hAnsi="Arial" w:cs="Arial"/>
+          <w:color w:val="1F3864" w:themeColor="accent1" w:themeShade="80"/>
+          <w:sz w:val="28"/>
+          <w:szCs w:val="36"/>
+          <w:lang w:val="ru-RU"/>
+        </w:rPr>
+        <w:t>синт. сахар</w:t>
       </w:r>
       <w:r>
         <w:rPr>
@@ -1974,52 +1862,42 @@
         </w:rPr>
         <w:t xml:space="preserve">SELECT </w:t>
       </w:r>
-      <w:proofErr w:type="spellStart"/>
       <w:r>
         <w:rPr>
           <w:color w:val="9876AA"/>
         </w:rPr>
+        <w:t xml:space="preserve">call_long </w:t>
+      </w:r>
+      <w:r>
+        <w:rPr>
+          <w:color w:val="CC7832"/>
+        </w:rPr>
+        <w:t xml:space="preserve">FROM </w:t>
+      </w:r>
+      <w:r>
+        <w:rPr>
+          <w:color w:val="A9B7C6"/>
+        </w:rPr>
+        <w:t xml:space="preserve">com_call </w:t>
+      </w:r>
+      <w:r>
+        <w:rPr>
+          <w:color w:val="CC7832"/>
+        </w:rPr>
+        <w:t xml:space="preserve">WHERE </w:t>
+      </w:r>
+      <w:r>
+        <w:rPr>
+          <w:color w:val="A9B7C6"/>
+        </w:rPr>
+        <w:t>New.</w:t>
+      </w:r>
+      <w:r>
+        <w:rPr>
+          <w:color w:val="9876AA"/>
+        </w:rPr>
         <w:t>call_long</w:t>
       </w:r>
-      <w:proofErr w:type="spellEnd"/>
-      <w:r>
-        <w:rPr>
-          <w:color w:val="9876AA"/>
-        </w:rPr>
-        <w:t xml:space="preserve"> </w:t>
-      </w:r>
-      <w:r>
-        <w:rPr>
-          <w:color w:val="CC7832"/>
-        </w:rPr>
-        <w:t xml:space="preserve">FROM </w:t>
-      </w:r>
-      <w:r>
-        <w:rPr>
-          <w:color w:val="A9B7C6"/>
-        </w:rPr>
-        <w:t xml:space="preserve">com_call </w:t>
-      </w:r>
-      <w:r>
-        <w:rPr>
-          <w:color w:val="CC7832"/>
-        </w:rPr>
-        <w:t xml:space="preserve">WHERE </w:t>
-      </w:r>
-      <w:proofErr w:type="spellStart"/>
-      <w:r>
-        <w:rPr>
-          <w:color w:val="A9B7C6"/>
-        </w:rPr>
-        <w:t>New.</w:t>
-      </w:r>
-      <w:r>
-        <w:rPr>
-          <w:color w:val="9876AA"/>
-        </w:rPr>
-        <w:t>call_long</w:t>
-      </w:r>
-      <w:proofErr w:type="spellEnd"/>
       <w:r>
         <w:rPr>
           <w:i/>
@@ -2363,19 +2241,11 @@
         </w:rPr>
         <w:t xml:space="preserve">SET </w:t>
       </w:r>
-      <w:proofErr w:type="spellStart"/>
       <w:r>
         <w:rPr>
           <w:color w:val="A9B7C6"/>
         </w:rPr>
-        <w:t>cost_call</w:t>
-      </w:r>
-      <w:proofErr w:type="spellEnd"/>
-      <w:r>
-        <w:rPr>
-          <w:color w:val="A9B7C6"/>
-        </w:rPr>
-        <w:t xml:space="preserve"> = duration * cost</w:t>
+        <w:t>cost_call = duration * cost</w:t>
       </w:r>
       <w:r>
         <w:rPr>
@@ -2512,73 +2382,31 @@
         <w:rPr>
           <w:color w:val="9876AA"/>
         </w:rPr>
-        <w:t>`</w:t>
-      </w:r>
-      <w:proofErr w:type="spellStart"/>
+        <w:t>`call_id`</w:t>
+      </w:r>
+      <w:r>
+        <w:rPr>
+          <w:color w:val="CC7832"/>
+        </w:rPr>
+        <w:t xml:space="preserve">, </w:t>
+      </w:r>
       <w:r>
         <w:rPr>
           <w:color w:val="9876AA"/>
         </w:rPr>
-        <w:t>call_id</w:t>
-      </w:r>
-      <w:proofErr w:type="spellEnd"/>
+        <w:t>`cost_minute`</w:t>
+      </w:r>
+      <w:r>
+        <w:rPr>
+          <w:color w:val="CC7832"/>
+        </w:rPr>
+        <w:t xml:space="preserve">, </w:t>
+      </w:r>
       <w:r>
         <w:rPr>
           <w:color w:val="9876AA"/>
         </w:rPr>
-        <w:t>`</w:t>
-      </w:r>
-      <w:r>
-        <w:rPr>
-          <w:color w:val="CC7832"/>
-        </w:rPr>
-        <w:t xml:space="preserve">, </w:t>
-      </w:r>
-      <w:r>
-        <w:rPr>
-          <w:color w:val="9876AA"/>
-        </w:rPr>
-        <w:t>`</w:t>
-      </w:r>
-      <w:proofErr w:type="spellStart"/>
-      <w:r>
-        <w:rPr>
-          <w:color w:val="9876AA"/>
-        </w:rPr>
-        <w:t>cost_minute</w:t>
-      </w:r>
-      <w:proofErr w:type="spellEnd"/>
-      <w:r>
-        <w:rPr>
-          <w:color w:val="9876AA"/>
-        </w:rPr>
-        <w:t>`</w:t>
-      </w:r>
-      <w:r>
-        <w:rPr>
-          <w:color w:val="CC7832"/>
-        </w:rPr>
-        <w:t xml:space="preserve">, </w:t>
-      </w:r>
-      <w:r>
-        <w:rPr>
-          <w:color w:val="9876AA"/>
-        </w:rPr>
-        <w:t>`</w:t>
-      </w:r>
-      <w:proofErr w:type="spellStart"/>
-      <w:r>
-        <w:rPr>
-          <w:color w:val="9876AA"/>
-        </w:rPr>
-        <w:t>cost_call</w:t>
-      </w:r>
-      <w:proofErr w:type="spellEnd"/>
-      <w:r>
-        <w:rPr>
-          <w:color w:val="9876AA"/>
-        </w:rPr>
-        <w:t>`</w:t>
+        <w:t>`cost_call`</w:t>
       </w:r>
       <w:r>
         <w:rPr>
@@ -2829,28 +2657,24 @@
         </w:rPr>
         <w:t xml:space="preserve">, </w:t>
       </w:r>
-      <w:proofErr w:type="spellStart"/>
       <w:r>
         <w:rPr>
           <w:color w:val="A9B7C6"/>
         </w:rPr>
         <w:t>cost_min</w:t>
       </w:r>
-      <w:proofErr w:type="spellEnd"/>
       <w:r>
         <w:rPr>
           <w:color w:val="CC7832"/>
         </w:rPr>
         <w:t xml:space="preserve">, </w:t>
       </w:r>
-      <w:proofErr w:type="spellStart"/>
       <w:r>
         <w:rPr>
           <w:color w:val="9876AA"/>
         </w:rPr>
         <w:t>cost_call</w:t>
       </w:r>
-      <w:proofErr w:type="spellEnd"/>
       <w:r>
         <w:rPr>
           <w:i/>
@@ -2995,19 +2819,11 @@
         </w:rPr>
         <w:t xml:space="preserve">UPDATE </w:t>
       </w:r>
-      <w:proofErr w:type="spellStart"/>
       <w:r>
         <w:rPr>
           <w:color w:val="A9B7C6"/>
         </w:rPr>
-        <w:t>com_client</w:t>
-      </w:r>
-      <w:proofErr w:type="spellEnd"/>
-      <w:r>
-        <w:rPr>
-          <w:color w:val="A9B7C6"/>
-        </w:rPr>
-        <w:t xml:space="preserve"> </w:t>
+        <w:t xml:space="preserve">com_client </w:t>
       </w:r>
       <w:r>
         <w:rPr>
@@ -3045,16 +2861,8 @@
         <w:rPr>
           <w:color w:val="A9B7C6"/>
         </w:rPr>
-        <w:t xml:space="preserve">- </w:t>
-      </w:r>
-      <w:proofErr w:type="spellStart"/>
-      <w:r>
-        <w:rPr>
-          <w:color w:val="A9B7C6"/>
-        </w:rPr>
-        <w:t>cost_call</w:t>
-      </w:r>
-      <w:proofErr w:type="spellEnd"/>
+        <w:t>- cost_call</w:t>
+      </w:r>
       <w:r>
         <w:rPr>
           <w:i/>
@@ -3069,30 +2877,22 @@
         </w:rPr>
         <w:t xml:space="preserve">WHERE </w:t>
       </w:r>
-      <w:proofErr w:type="spellStart"/>
       <w:r>
         <w:rPr>
           <w:color w:val="9876AA"/>
         </w:rPr>
-        <w:t>client_id</w:t>
-      </w:r>
-      <w:proofErr w:type="spellEnd"/>
+        <w:t xml:space="preserve">client_id </w:t>
+      </w:r>
+      <w:r>
+        <w:rPr>
+          <w:color w:val="A9B7C6"/>
+        </w:rPr>
+        <w:t>= com_client.</w:t>
+      </w:r>
       <w:r>
         <w:rPr>
           <w:color w:val="9876AA"/>
         </w:rPr>
-        <w:t xml:space="preserve"> </w:t>
-      </w:r>
-      <w:r>
-        <w:rPr>
-          <w:color w:val="A9B7C6"/>
-        </w:rPr>
-        <w:t>= com_client.</w:t>
-      </w:r>
-      <w:r>
-        <w:rPr>
-          <w:color w:val="9876AA"/>
-        </w:rPr>
         <w:t>id</w:t>
       </w:r>
       <w:r>
@@ -3125,20 +2925,43 @@
           <w:rFonts w:ascii="Arial" w:eastAsiaTheme="minorHAnsi" w:hAnsi="Arial" w:cs="Arial"/>
           <w:sz w:val="28"/>
           <w:szCs w:val="36"/>
-        </w:rPr>
-      </w:pPr>
-    </w:p>
-    <w:p>
-      <w:pPr>
-        <w:pStyle w:val="a3"/>
-        <w:shd w:val="clear" w:color="auto" w:fill="FFFFFF"/>
-        <w:spacing w:before="0" w:beforeAutospacing="0" w:after="0" w:afterAutospacing="0" w:line="360" w:lineRule="atLeast"/>
-        <w:textAlignment w:val="baseline"/>
-        <w:rPr>
-          <w:rFonts w:ascii="Arial" w:eastAsiaTheme="minorHAnsi" w:hAnsi="Arial" w:cs="Arial"/>
-          <w:sz w:val="28"/>
-          <w:szCs w:val="36"/>
-          <w:lang w:val="ru-RU"/>
+          <w:lang w:val="ru-RU"/>
+        </w:rPr>
+      </w:pPr>
+      <w:r>
+        <w:rPr>
+          <w:rFonts w:ascii="Arial" w:eastAsiaTheme="minorHAnsi" w:hAnsi="Arial" w:cs="Arial"/>
+          <w:sz w:val="28"/>
+          <w:szCs w:val="36"/>
+          <w:lang w:val="ru-RU"/>
+        </w:rPr>
+        <w:t>Денежные средства клиента могут уходить в минус.</w:t>
+      </w:r>
+    </w:p>
+    <w:p>
+      <w:pPr>
+        <w:pStyle w:val="a3"/>
+        <w:shd w:val="clear" w:color="auto" w:fill="FFFFFF"/>
+        <w:spacing w:before="0" w:beforeAutospacing="0" w:after="0" w:afterAutospacing="0" w:line="360" w:lineRule="atLeast"/>
+        <w:textAlignment w:val="baseline"/>
+        <w:rPr>
+          <w:rFonts w:ascii="Arial" w:eastAsiaTheme="minorHAnsi" w:hAnsi="Arial" w:cs="Arial"/>
+          <w:sz w:val="28"/>
+          <w:szCs w:val="36"/>
+          <w:lang w:val="ru-RU"/>
+        </w:rPr>
+      </w:pPr>
+    </w:p>
+    <w:p>
+      <w:pPr>
+        <w:pStyle w:val="a3"/>
+        <w:shd w:val="clear" w:color="auto" w:fill="FFFFFF"/>
+        <w:spacing w:before="0" w:beforeAutospacing="0" w:after="0" w:afterAutospacing="0" w:line="360" w:lineRule="atLeast"/>
+        <w:textAlignment w:val="baseline"/>
+        <w:rPr>
+          <w:rFonts w:ascii="Arial" w:eastAsiaTheme="minorHAnsi" w:hAnsi="Arial" w:cs="Arial"/>
+          <w:sz w:val="28"/>
+          <w:szCs w:val="36"/>
         </w:rPr>
       </w:pPr>
       <w:r>
@@ -3170,7 +2993,6 @@
         </w:rPr>
         <w:t xml:space="preserve"> были записаны данные, а в таблице </w:t>
       </w:r>
-      <w:proofErr w:type="spellStart"/>
       <w:r>
         <w:rPr>
           <w:rFonts w:ascii="Arial" w:eastAsiaTheme="minorHAnsi" w:hAnsi="Arial" w:cs="Arial"/>
@@ -3182,7 +3004,6 @@
         </w:rPr>
         <w:t>com_client</w:t>
       </w:r>
-      <w:proofErr w:type="spellEnd"/>
       <w:r>
         <w:rPr>
           <w:rFonts w:ascii="Arial" w:eastAsiaTheme="minorHAnsi" w:hAnsi="Arial" w:cs="Arial"/>
@@ -3201,9 +3022,198 @@
         <w:textAlignment w:val="baseline"/>
         <w:rPr>
           <w:rFonts w:ascii="Arial" w:eastAsiaTheme="minorHAnsi" w:hAnsi="Arial" w:cs="Arial"/>
-          <w:sz w:val="28"/>
-          <w:szCs w:val="36"/>
-          <w:lang w:val="ru-RU"/>
+          <w:color w:val="FF0000"/>
+          <w:sz w:val="28"/>
+          <w:szCs w:val="36"/>
+          <w:lang w:val="ru-RU"/>
+        </w:rPr>
+      </w:pPr>
+    </w:p>
+    <w:p>
+      <w:pPr>
+        <w:pStyle w:val="a3"/>
+        <w:shd w:val="clear" w:color="auto" w:fill="FFFFFF"/>
+        <w:spacing w:before="0" w:beforeAutospacing="0" w:after="0" w:afterAutospacing="0" w:line="360" w:lineRule="atLeast"/>
+        <w:textAlignment w:val="baseline"/>
+        <w:rPr>
+          <w:rFonts w:ascii="Arial" w:eastAsiaTheme="minorHAnsi" w:hAnsi="Arial" w:cs="Arial"/>
+          <w:color w:val="FF0000"/>
+          <w:sz w:val="28"/>
+          <w:szCs w:val="36"/>
+        </w:rPr>
+      </w:pPr>
+      <w:r>
+        <w:rPr>
+          <w:rFonts w:ascii="Arial" w:eastAsiaTheme="minorHAnsi" w:hAnsi="Arial" w:cs="Arial"/>
+          <w:color w:val="FF0000"/>
+          <w:sz w:val="28"/>
+          <w:szCs w:val="36"/>
+          <w:lang w:val="ru-RU"/>
+        </w:rPr>
+        <w:t>В триггере мне нужно будет вызывать процедуру, которая будет производить транзакцию. При</w:t>
+      </w:r>
+      <w:r>
+        <w:rPr>
+          <w:rFonts w:ascii="Arial" w:eastAsiaTheme="minorHAnsi" w:hAnsi="Arial" w:cs="Arial"/>
+          <w:color w:val="FF0000"/>
+          <w:sz w:val="28"/>
+          <w:szCs w:val="36"/>
+        </w:rPr>
+        <w:t xml:space="preserve"> </w:t>
+      </w:r>
+      <w:r>
+        <w:rPr>
+          <w:rFonts w:ascii="Arial" w:eastAsiaTheme="minorHAnsi" w:hAnsi="Arial" w:cs="Arial"/>
+          <w:color w:val="FF0000"/>
+          <w:sz w:val="28"/>
+          <w:szCs w:val="36"/>
+          <w:lang w:val="ru-RU"/>
+        </w:rPr>
+        <w:t>попытке</w:t>
+      </w:r>
+      <w:r>
+        <w:rPr>
+          <w:rFonts w:ascii="Arial" w:eastAsiaTheme="minorHAnsi" w:hAnsi="Arial" w:cs="Arial"/>
+          <w:color w:val="FF0000"/>
+          <w:sz w:val="28"/>
+          <w:szCs w:val="36"/>
+        </w:rPr>
+        <w:t xml:space="preserve"> </w:t>
+      </w:r>
+      <w:r>
+        <w:rPr>
+          <w:rFonts w:ascii="Arial" w:eastAsiaTheme="minorHAnsi" w:hAnsi="Arial" w:cs="Arial"/>
+          <w:color w:val="FF0000"/>
+          <w:sz w:val="28"/>
+          <w:szCs w:val="36"/>
+          <w:lang w:val="ru-RU"/>
+        </w:rPr>
+        <w:t>провести</w:t>
+      </w:r>
+      <w:r>
+        <w:rPr>
+          <w:rFonts w:ascii="Arial" w:eastAsiaTheme="minorHAnsi" w:hAnsi="Arial" w:cs="Arial"/>
+          <w:color w:val="FF0000"/>
+          <w:sz w:val="28"/>
+          <w:szCs w:val="36"/>
+        </w:rPr>
+        <w:t xml:space="preserve"> </w:t>
+      </w:r>
+      <w:r>
+        <w:rPr>
+          <w:rFonts w:ascii="Arial" w:eastAsiaTheme="minorHAnsi" w:hAnsi="Arial" w:cs="Arial"/>
+          <w:color w:val="FF0000"/>
+          <w:sz w:val="28"/>
+          <w:szCs w:val="36"/>
+          <w:lang w:val="ru-RU"/>
+        </w:rPr>
+        <w:t>транзакцию</w:t>
+      </w:r>
+      <w:r>
+        <w:rPr>
+          <w:rFonts w:ascii="Arial" w:eastAsiaTheme="minorHAnsi" w:hAnsi="Arial" w:cs="Arial"/>
+          <w:color w:val="FF0000"/>
+          <w:sz w:val="28"/>
+          <w:szCs w:val="36"/>
+        </w:rPr>
+        <w:t xml:space="preserve"> </w:t>
+      </w:r>
+      <w:r>
+        <w:rPr>
+          <w:rFonts w:ascii="Arial" w:eastAsiaTheme="minorHAnsi" w:hAnsi="Arial" w:cs="Arial"/>
+          <w:color w:val="FF0000"/>
+          <w:sz w:val="28"/>
+          <w:szCs w:val="36"/>
+          <w:lang w:val="ru-RU"/>
+        </w:rPr>
+        <w:t>напрямую</w:t>
+      </w:r>
+      <w:r>
+        <w:rPr>
+          <w:rFonts w:ascii="Arial" w:eastAsiaTheme="minorHAnsi" w:hAnsi="Arial" w:cs="Arial"/>
+          <w:color w:val="FF0000"/>
+          <w:sz w:val="28"/>
+          <w:szCs w:val="36"/>
+        </w:rPr>
+        <w:t xml:space="preserve"> </w:t>
+      </w:r>
+      <w:r>
+        <w:rPr>
+          <w:rFonts w:ascii="Arial" w:eastAsiaTheme="minorHAnsi" w:hAnsi="Arial" w:cs="Arial"/>
+          <w:color w:val="FF0000"/>
+          <w:sz w:val="28"/>
+          <w:szCs w:val="36"/>
+          <w:lang w:val="ru-RU"/>
+        </w:rPr>
+        <w:t>в</w:t>
+      </w:r>
+      <w:r>
+        <w:rPr>
+          <w:rFonts w:ascii="Arial" w:eastAsiaTheme="minorHAnsi" w:hAnsi="Arial" w:cs="Arial"/>
+          <w:color w:val="FF0000"/>
+          <w:sz w:val="28"/>
+          <w:szCs w:val="36"/>
+        </w:rPr>
+        <w:t xml:space="preserve"> </w:t>
+      </w:r>
+      <w:r>
+        <w:rPr>
+          <w:rFonts w:ascii="Arial" w:eastAsiaTheme="minorHAnsi" w:hAnsi="Arial" w:cs="Arial"/>
+          <w:color w:val="FF0000"/>
+          <w:sz w:val="28"/>
+          <w:szCs w:val="36"/>
+          <w:lang w:val="ru-RU"/>
+        </w:rPr>
+        <w:t>триггере возникает ошибка:</w:t>
+      </w:r>
+    </w:p>
+    <w:p>
+      <w:pPr>
+        <w:pStyle w:val="a3"/>
+        <w:shd w:val="clear" w:color="auto" w:fill="FFFFFF"/>
+        <w:spacing w:before="0" w:beforeAutospacing="0" w:after="0" w:afterAutospacing="0" w:line="360" w:lineRule="atLeast"/>
+        <w:textAlignment w:val="baseline"/>
+        <w:rPr>
+          <w:rFonts w:ascii="Arial" w:eastAsiaTheme="minorHAnsi" w:hAnsi="Arial" w:cs="Arial"/>
+          <w:color w:val="1F3864" w:themeColor="accent1" w:themeShade="80"/>
+          <w:sz w:val="28"/>
+          <w:szCs w:val="36"/>
+        </w:rPr>
+      </w:pPr>
+      <w:r>
+        <w:rPr>
+          <w:rFonts w:ascii="Arial" w:eastAsiaTheme="minorHAnsi" w:hAnsi="Arial" w:cs="Arial"/>
+          <w:color w:val="1F3864" w:themeColor="accent1" w:themeShade="80"/>
+          <w:sz w:val="28"/>
+          <w:szCs w:val="36"/>
+        </w:rPr>
+        <w:t>Explicit or implicit commit is not allowed in stored function or trigger</w:t>
+      </w:r>
+    </w:p>
+    <w:p>
+      <w:pPr>
+        <w:pStyle w:val="a3"/>
+        <w:shd w:val="clear" w:color="auto" w:fill="FFFFFF"/>
+        <w:spacing w:before="0" w:beforeAutospacing="0" w:after="0" w:afterAutospacing="0" w:line="360" w:lineRule="atLeast"/>
+        <w:textAlignment w:val="baseline"/>
+        <w:rPr>
+          <w:rFonts w:ascii="Arial" w:eastAsiaTheme="minorHAnsi" w:hAnsi="Arial" w:cs="Arial"/>
+          <w:color w:val="FF0000"/>
+          <w:sz w:val="28"/>
+          <w:szCs w:val="36"/>
+        </w:rPr>
+      </w:pPr>
+    </w:p>
+    <w:p>
+      <w:pPr>
+        <w:pStyle w:val="a3"/>
+        <w:shd w:val="clear" w:color="auto" w:fill="FFFFFF"/>
+        <w:spacing w:before="0" w:beforeAutospacing="0" w:after="0" w:afterAutospacing="0" w:line="360" w:lineRule="atLeast"/>
+        <w:textAlignment w:val="baseline"/>
+        <w:rPr>
+          <w:rFonts w:ascii="Arial" w:eastAsiaTheme="minorHAnsi" w:hAnsi="Arial" w:cs="Arial"/>
+          <w:sz w:val="28"/>
+          <w:szCs w:val="36"/>
         </w:rPr>
       </w:pPr>
     </w:p>
@@ -3287,58 +3297,6 @@
     </w:p>
     <w:p>
       <w:pPr>
-        <w:pStyle w:val="a3"/>
-        <w:shd w:val="clear" w:color="auto" w:fill="FFFFFF"/>
-        <w:spacing w:before="0" w:beforeAutospacing="0" w:after="0" w:afterAutospacing="0" w:line="360" w:lineRule="atLeast"/>
-        <w:textAlignment w:val="baseline"/>
-        <w:rPr>
-          <w:rFonts w:ascii="Arial" w:eastAsiaTheme="minorHAnsi" w:hAnsi="Arial" w:cs="Arial"/>
-          <w:sz w:val="28"/>
-          <w:szCs w:val="36"/>
-          <w:lang w:val="ru-RU"/>
-        </w:rPr>
-      </w:pPr>
-    </w:p>
-    <w:p>
-      <w:pPr>
-        <w:pStyle w:val="a3"/>
-        <w:shd w:val="clear" w:color="auto" w:fill="FFFFFF"/>
-        <w:spacing w:before="0" w:beforeAutospacing="0" w:after="0" w:afterAutospacing="0" w:line="360" w:lineRule="atLeast"/>
-        <w:textAlignment w:val="baseline"/>
-        <w:rPr>
-          <w:rFonts w:ascii="Arial" w:eastAsiaTheme="minorHAnsi" w:hAnsi="Arial" w:cs="Arial"/>
-          <w:sz w:val="28"/>
-          <w:szCs w:val="36"/>
-          <w:lang w:val="ru-RU"/>
-        </w:rPr>
-      </w:pPr>
-    </w:p>
-    <w:p>
-      <w:pPr>
-        <w:pStyle w:val="a3"/>
-        <w:shd w:val="clear" w:color="auto" w:fill="FFFFFF"/>
-        <w:spacing w:before="0" w:beforeAutospacing="0" w:after="0" w:afterAutospacing="0" w:line="360" w:lineRule="atLeast"/>
-        <w:textAlignment w:val="baseline"/>
-        <w:rPr>
-          <w:rFonts w:ascii="Arial" w:eastAsiaTheme="minorHAnsi" w:hAnsi="Arial" w:cs="Arial"/>
-          <w:sz w:val="28"/>
-          <w:szCs w:val="36"/>
-          <w:lang w:val="ru-RU"/>
-        </w:rPr>
-      </w:pPr>
-      <w:r>
-        <w:rPr>
-          <w:rFonts w:ascii="Arial" w:eastAsiaTheme="minorHAnsi" w:hAnsi="Arial" w:cs="Arial"/>
-          <w:sz w:val="28"/>
-          <w:szCs w:val="36"/>
-          <w:highlight w:val="yellow"/>
-          <w:lang w:val="ru-RU"/>
-        </w:rPr>
-        <w:t>Денежные средства клиента могут уходить в минус.</w:t>
-      </w:r>
-    </w:p>
-    <w:p>
-      <w:pPr>
         <w:rPr>
           <w:lang w:val="ru-RU"/>
         </w:rPr>
@@ -3364,48 +3322,307 @@
     <w:p>
       <w:pPr>
         <w:rPr>
-          <w:lang w:val="ru-RU"/>
-        </w:rPr>
-      </w:pPr>
-      <w:r>
-        <w:rPr>
-          <w:lang w:val="ru-RU"/>
-        </w:rPr>
-        <w:t>Сделать так, чтобы триггер срабатывал только тогда, когда звонок исходящий.</w:t>
-      </w:r>
-    </w:p>
-    <w:p>
-      <w:pPr>
-        <w:rPr>
-          <w:lang w:val="ru-RU"/>
-        </w:rPr>
-      </w:pPr>
-    </w:p>
-    <w:p>
-      <w:pPr>
-        <w:rPr>
-          <w:lang w:val="ru-RU"/>
-        </w:rPr>
-      </w:pPr>
-      <w:r>
-        <w:rPr>
-          <w:lang w:val="ru-RU"/>
-        </w:rPr>
-        <w:t>Можно сделать триггер на любой звонок.</w:t>
-      </w:r>
-    </w:p>
-    <w:p>
-      <w:pPr>
-        <w:rPr>
-          <w:lang w:val="ru-RU"/>
-        </w:rPr>
-      </w:pPr>
-      <w:r>
-        <w:rPr>
-          <w:lang w:val="ru-RU"/>
-        </w:rPr>
-        <w:t>В нём вызывать процедуру, которая будет проверять входящий или исходящий это звонок.</w:t>
-      </w:r>
+          <w:color w:val="1F3864" w:themeColor="accent1" w:themeShade="80"/>
+          <w:lang w:val="ru-RU"/>
+        </w:rPr>
+      </w:pPr>
+      <w:r>
+        <w:rPr>
+          <w:color w:val="1F3864" w:themeColor="accent1" w:themeShade="80"/>
+          <w:lang w:val="ru-RU"/>
+        </w:rPr>
+        <w:t>Вызвать из триггера процедуру, в которой содержится транзакция по осуществлению перевода денег.</w:t>
+      </w:r>
+    </w:p>
+    <w:p>
+      <w:pPr>
+        <w:rPr>
+          <w:color w:val="1F3864" w:themeColor="accent1" w:themeShade="80"/>
+          <w:lang w:val="ru-RU"/>
+        </w:rPr>
+      </w:pPr>
+      <w:r>
+        <w:rPr>
+          <w:color w:val="1F3864" w:themeColor="accent1" w:themeShade="80"/>
+          <w:lang w:val="ru-RU"/>
+        </w:rPr>
+        <w:t>-- Такой возможности нет. Сообщить об этом Аркадию.</w:t>
+      </w:r>
+    </w:p>
+    <w:p>
+      <w:pPr>
+        <w:rPr>
+          <w:color w:val="1F3864" w:themeColor="accent1" w:themeShade="80"/>
+          <w:lang w:val="ru-RU"/>
+        </w:rPr>
+      </w:pPr>
+    </w:p>
+    <w:p>
+      <w:pPr>
+        <w:rPr>
+          <w:color w:val="1F3864" w:themeColor="accent1" w:themeShade="80"/>
+          <w:lang w:val="ru-RU"/>
+        </w:rPr>
+      </w:pPr>
+      <w:r>
+        <w:rPr>
+          <w:color w:val="1F3864" w:themeColor="accent1" w:themeShade="80"/>
+          <w:lang w:val="ru-RU"/>
+        </w:rPr>
+        <w:t xml:space="preserve">Нужно сделать так, чтобы </w:t>
+      </w:r>
+      <w:r>
+        <w:rPr>
+          <w:color w:val="1F3864" w:themeColor="accent1" w:themeShade="80"/>
+          <w:lang w:val="ru-RU"/>
+        </w:rPr>
+        <w:t xml:space="preserve">в </w:t>
+      </w:r>
+      <w:r>
+        <w:rPr>
+          <w:color w:val="1F3864" w:themeColor="accent1" w:themeShade="80"/>
+        </w:rPr>
+        <w:t>com</w:t>
+      </w:r>
+      <w:r>
+        <w:rPr>
+          <w:color w:val="1F3864" w:themeColor="accent1" w:themeShade="80"/>
+          <w:lang w:val="ru-RU"/>
+        </w:rPr>
+        <w:t>_</w:t>
+      </w:r>
+      <w:r>
+        <w:rPr>
+          <w:color w:val="1F3864" w:themeColor="accent1" w:themeShade="80"/>
+        </w:rPr>
+        <w:t>billing</w:t>
+      </w:r>
+      <w:r>
+        <w:rPr>
+          <w:color w:val="1F3864" w:themeColor="accent1" w:themeShade="80"/>
+          <w:lang w:val="ru-RU"/>
+        </w:rPr>
+        <w:t xml:space="preserve"> </w:t>
+      </w:r>
+      <w:r>
+        <w:rPr>
+          <w:color w:val="1F3864" w:themeColor="accent1" w:themeShade="80"/>
+          <w:lang w:val="ru-RU"/>
+        </w:rPr>
+        <w:t xml:space="preserve">можно было вставить только </w:t>
+      </w:r>
+      <w:r>
+        <w:rPr>
+          <w:color w:val="1F3864" w:themeColor="accent1" w:themeShade="80"/>
+        </w:rPr>
+        <w:t>cost</w:t>
+      </w:r>
+      <w:r>
+        <w:rPr>
+          <w:color w:val="1F3864" w:themeColor="accent1" w:themeShade="80"/>
+          <w:lang w:val="ru-RU"/>
+        </w:rPr>
+        <w:t>_</w:t>
+      </w:r>
+      <w:r>
+        <w:rPr>
+          <w:color w:val="1F3864" w:themeColor="accent1" w:themeShade="80"/>
+        </w:rPr>
+        <w:t>min</w:t>
+      </w:r>
+      <w:r>
+        <w:rPr>
+          <w:color w:val="1F3864" w:themeColor="accent1" w:themeShade="80"/>
+          <w:lang w:val="ru-RU"/>
+        </w:rPr>
+        <w:t xml:space="preserve"> </w:t>
+      </w:r>
+      <w:r>
+        <w:rPr>
+          <w:color w:val="1F3864" w:themeColor="accent1" w:themeShade="80"/>
+          <w:lang w:val="ru-RU"/>
+        </w:rPr>
+        <w:t xml:space="preserve">и </w:t>
+      </w:r>
+      <w:r>
+        <w:rPr>
+          <w:color w:val="1F3864" w:themeColor="accent1" w:themeShade="80"/>
+        </w:rPr>
+        <w:t>call</w:t>
+      </w:r>
+      <w:r>
+        <w:rPr>
+          <w:color w:val="1F3864" w:themeColor="accent1" w:themeShade="80"/>
+          <w:lang w:val="ru-RU"/>
+        </w:rPr>
+        <w:t>_</w:t>
+      </w:r>
+      <w:r>
+        <w:rPr>
+          <w:color w:val="1F3864" w:themeColor="accent1" w:themeShade="80"/>
+        </w:rPr>
+        <w:t>event</w:t>
+      </w:r>
+      <w:r>
+        <w:rPr>
+          <w:color w:val="1F3864" w:themeColor="accent1" w:themeShade="80"/>
+          <w:lang w:val="ru-RU"/>
+        </w:rPr>
+        <w:t>_</w:t>
+      </w:r>
+      <w:r>
+        <w:rPr>
+          <w:color w:val="1F3864" w:themeColor="accent1" w:themeShade="80"/>
+        </w:rPr>
+        <w:t>cost</w:t>
+      </w:r>
+      <w:r>
+        <w:rPr>
+          <w:color w:val="1F3864" w:themeColor="accent1" w:themeShade="80"/>
+          <w:lang w:val="ru-RU"/>
+        </w:rPr>
+        <w:t>. Первые два поля должны заполняться автоматически.</w:t>
+      </w:r>
+    </w:p>
+    <w:p>
+      <w:pPr>
+        <w:pStyle w:val="HTML"/>
+        <w:shd w:val="clear" w:color="auto" w:fill="2B2B2B"/>
+        <w:rPr>
+          <w:color w:val="A9B7C6"/>
+        </w:rPr>
+      </w:pPr>
+      <w:r>
+        <w:rPr>
+          <w:color w:val="CC7832"/>
+        </w:rPr>
+        <w:t xml:space="preserve">INSERT INTO </w:t>
+      </w:r>
+      <w:r>
+        <w:rPr>
+          <w:color w:val="A9B7C6"/>
+        </w:rPr>
+        <w:t xml:space="preserve">com_billing </w:t>
+      </w:r>
+      <w:r>
+        <w:rPr>
+          <w:color w:val="CC7832"/>
+        </w:rPr>
+        <w:t xml:space="preserve">VALUES </w:t>
+      </w:r>
+      <w:r>
+        <w:rPr>
+          <w:i/>
+          <w:iCs/>
+          <w:color w:val="9876AA"/>
+        </w:rPr>
+        <w:t>(</w:t>
+      </w:r>
+      <w:r>
+        <w:rPr>
+          <w:color w:val="6897BB"/>
+        </w:rPr>
+        <w:t>0</w:t>
+      </w:r>
+      <w:r>
+        <w:rPr>
+          <w:color w:val="CC7832"/>
+        </w:rPr>
+        <w:t xml:space="preserve">, </w:t>
+      </w:r>
+      <w:r>
+        <w:rPr>
+          <w:color w:val="6897BB"/>
+        </w:rPr>
+        <w:t>0</w:t>
+      </w:r>
+      <w:r>
+        <w:rPr>
+          <w:color w:val="CC7832"/>
+        </w:rPr>
+        <w:t xml:space="preserve">, </w:t>
+      </w:r>
+      <w:r>
+        <w:rPr>
+          <w:color w:val="A9B7C6"/>
+        </w:rPr>
+        <w:t>cost_min</w:t>
+      </w:r>
+      <w:r>
+        <w:rPr>
+          <w:color w:val="CC7832"/>
+        </w:rPr>
+        <w:t xml:space="preserve">, </w:t>
+      </w:r>
+      <w:r>
+        <w:rPr>
+          <w:color w:val="A9B7C6"/>
+        </w:rPr>
+        <w:t>call_event_cost</w:t>
+      </w:r>
+      <w:r>
+        <w:rPr>
+          <w:i/>
+          <w:iCs/>
+          <w:color w:val="9876AA"/>
+        </w:rPr>
+        <w:t>)</w:t>
+      </w:r>
+      <w:r>
+        <w:rPr>
+          <w:color w:val="CC7832"/>
+        </w:rPr>
+        <w:t>;</w:t>
+      </w:r>
+    </w:p>
+    <w:p>
+      <w:pPr>
+        <w:rPr>
+          <w:color w:val="1F3864" w:themeColor="accent1" w:themeShade="80"/>
+        </w:rPr>
+      </w:pPr>
+    </w:p>
+    <w:p/>
+    <w:p/>
+    <w:p>
+      <w:pPr>
+        <w:rPr>
+          <w:color w:val="1F3864" w:themeColor="accent1" w:themeShade="80"/>
+          <w:lang w:val="ru-RU"/>
+        </w:rPr>
+      </w:pPr>
+      <w:r>
+        <w:rPr>
+          <w:color w:val="1F3864" w:themeColor="accent1" w:themeShade="80"/>
+          <w:lang w:val="ru-RU"/>
+        </w:rPr>
+        <w:lastRenderedPageBreak/>
+        <w:t>Протестировать вызов этой процедуры напрямую. Убедившись, что она работает, настроить её вызов в триггере.</w:t>
+      </w:r>
+    </w:p>
+    <w:p>
+      <w:pPr>
+        <w:rPr>
+          <w:color w:val="1F3864" w:themeColor="accent1" w:themeShade="80"/>
+          <w:u w:val="single"/>
+          <w:lang w:val="ru-RU"/>
+        </w:rPr>
+      </w:pPr>
+      <w:r>
+        <w:rPr>
+          <w:color w:val="1F3864" w:themeColor="accent1" w:themeShade="80"/>
+          <w:u w:val="single"/>
+          <w:lang w:val="ru-RU"/>
+        </w:rPr>
+        <w:t>Протестировал процедуру. Она работает верно.</w:t>
+      </w:r>
+    </w:p>
+    <w:p>
+      <w:pPr>
+        <w:rPr>
+          <w:lang w:val="ru-RU"/>
+        </w:rPr>
+      </w:pPr>
     </w:p>
     <w:p>
       <w:pPr>

--- a/Term 2/Control_Points/Выполнение КТ.docx
+++ b/Term 2/Control_Points/Выполнение КТ.docx
@@ -302,7 +302,27 @@
           <w:sz w:val="20"/>
           <w:szCs w:val="20"/>
         </w:rPr>
-        <w:t>`client_id`</w:t>
+        <w:t>`</w:t>
+      </w:r>
+      <w:proofErr w:type="spellStart"/>
+      <w:r>
+        <w:rPr>
+          <w:rFonts w:ascii="Courier New" w:eastAsia="Times New Roman" w:hAnsi="Courier New" w:cs="Courier New"/>
+          <w:color w:val="9876AA"/>
+          <w:sz w:val="20"/>
+          <w:szCs w:val="20"/>
+        </w:rPr>
+        <w:t>client_id</w:t>
+      </w:r>
+      <w:proofErr w:type="spellEnd"/>
+      <w:r>
+        <w:rPr>
+          <w:rFonts w:ascii="Courier New" w:eastAsia="Times New Roman" w:hAnsi="Courier New" w:cs="Courier New"/>
+          <w:color w:val="9876AA"/>
+          <w:sz w:val="20"/>
+          <w:szCs w:val="20"/>
+        </w:rPr>
+        <w:t>`</w:t>
       </w:r>
       <w:r>
         <w:rPr>
@@ -320,7 +340,27 @@
           <w:sz w:val="20"/>
           <w:szCs w:val="20"/>
         </w:rPr>
-        <w:t>`client_phone`</w:t>
+        <w:t>`</w:t>
+      </w:r>
+      <w:proofErr w:type="spellStart"/>
+      <w:r>
+        <w:rPr>
+          <w:rFonts w:ascii="Courier New" w:eastAsia="Times New Roman" w:hAnsi="Courier New" w:cs="Courier New"/>
+          <w:color w:val="9876AA"/>
+          <w:sz w:val="20"/>
+          <w:szCs w:val="20"/>
+        </w:rPr>
+        <w:t>client_phone</w:t>
+      </w:r>
+      <w:proofErr w:type="spellEnd"/>
+      <w:r>
+        <w:rPr>
+          <w:rFonts w:ascii="Courier New" w:eastAsia="Times New Roman" w:hAnsi="Courier New" w:cs="Courier New"/>
+          <w:color w:val="9876AA"/>
+          <w:sz w:val="20"/>
+          <w:szCs w:val="20"/>
+        </w:rPr>
+        <w:t>`</w:t>
       </w:r>
       <w:r>
         <w:rPr>
@@ -338,7 +378,27 @@
           <w:sz w:val="20"/>
           <w:szCs w:val="20"/>
         </w:rPr>
-        <w:t>`abonent_phone`</w:t>
+        <w:t>`</w:t>
+      </w:r>
+      <w:proofErr w:type="spellStart"/>
+      <w:r>
+        <w:rPr>
+          <w:rFonts w:ascii="Courier New" w:eastAsia="Times New Roman" w:hAnsi="Courier New" w:cs="Courier New"/>
+          <w:color w:val="9876AA"/>
+          <w:sz w:val="20"/>
+          <w:szCs w:val="20"/>
+        </w:rPr>
+        <w:t>abonent_phone</w:t>
+      </w:r>
+      <w:proofErr w:type="spellEnd"/>
+      <w:r>
+        <w:rPr>
+          <w:rFonts w:ascii="Courier New" w:eastAsia="Times New Roman" w:hAnsi="Courier New" w:cs="Courier New"/>
+          <w:color w:val="9876AA"/>
+          <w:sz w:val="20"/>
+          <w:szCs w:val="20"/>
+        </w:rPr>
+        <w:t>`</w:t>
       </w:r>
       <w:r>
         <w:rPr>
@@ -374,7 +434,27 @@
           <w:sz w:val="20"/>
           <w:szCs w:val="20"/>
         </w:rPr>
-        <w:t>`call_long`</w:t>
+        <w:t>`</w:t>
+      </w:r>
+      <w:proofErr w:type="spellStart"/>
+      <w:r>
+        <w:rPr>
+          <w:rFonts w:ascii="Courier New" w:eastAsia="Times New Roman" w:hAnsi="Courier New" w:cs="Courier New"/>
+          <w:color w:val="9876AA"/>
+          <w:sz w:val="20"/>
+          <w:szCs w:val="20"/>
+        </w:rPr>
+        <w:t>call_long</w:t>
+      </w:r>
+      <w:proofErr w:type="spellEnd"/>
+      <w:r>
+        <w:rPr>
+          <w:rFonts w:ascii="Courier New" w:eastAsia="Times New Roman" w:hAnsi="Courier New" w:cs="Courier New"/>
+          <w:color w:val="9876AA"/>
+          <w:sz w:val="20"/>
+          <w:szCs w:val="20"/>
+        </w:rPr>
+        <w:t>`</w:t>
       </w:r>
       <w:r>
         <w:rPr>
@@ -392,7 +472,27 @@
           <w:sz w:val="20"/>
           <w:szCs w:val="20"/>
         </w:rPr>
-        <w:t>`call_type`</w:t>
+        <w:t>`</w:t>
+      </w:r>
+      <w:proofErr w:type="spellStart"/>
+      <w:r>
+        <w:rPr>
+          <w:rFonts w:ascii="Courier New" w:eastAsia="Times New Roman" w:hAnsi="Courier New" w:cs="Courier New"/>
+          <w:color w:val="9876AA"/>
+          <w:sz w:val="20"/>
+          <w:szCs w:val="20"/>
+        </w:rPr>
+        <w:t>call_type</w:t>
+      </w:r>
+      <w:proofErr w:type="spellEnd"/>
+      <w:r>
+        <w:rPr>
+          <w:rFonts w:ascii="Courier New" w:eastAsia="Times New Roman" w:hAnsi="Courier New" w:cs="Courier New"/>
+          <w:color w:val="9876AA"/>
+          <w:sz w:val="20"/>
+          <w:szCs w:val="20"/>
+        </w:rPr>
+        <w:t>`</w:t>
       </w:r>
       <w:r>
         <w:rPr>
@@ -1075,6 +1175,7 @@
           <w:color w:val="1F3864" w:themeColor="accent1" w:themeShade="80"/>
           <w:sz w:val="28"/>
           <w:szCs w:val="36"/>
+          <w:lang w:val="ru-RU"/>
         </w:rPr>
       </w:pPr>
       <w:r>
@@ -1235,6 +1336,7 @@
         </w:rPr>
         <w:t xml:space="preserve">1) Получить информацию о стоимости минуты и рассчитать стоимость звонка. Чтобы получить текущую стоимость минуты, необходимо взять из таблицы </w:t>
       </w:r>
+      <w:proofErr w:type="spellStart"/>
       <w:r>
         <w:rPr>
           <w:rFonts w:ascii="Arial" w:eastAsiaTheme="minorHAnsi" w:hAnsi="Arial" w:cs="Arial"/>
@@ -1246,6 +1348,7 @@
         </w:rPr>
         <w:t>com_price</w:t>
       </w:r>
+      <w:proofErr w:type="spellEnd"/>
       <w:r>
         <w:rPr>
           <w:rFonts w:ascii="Arial" w:eastAsiaTheme="minorHAnsi" w:hAnsi="Arial" w:cs="Arial"/>
@@ -1487,15 +1590,27 @@
         </w:rPr>
         <w:t xml:space="preserve">&gt; </w:t>
       </w:r>
-      <w:r>
-        <w:rPr>
-          <w:rFonts w:ascii="Arial" w:eastAsiaTheme="minorHAnsi" w:hAnsi="Arial" w:cs="Arial"/>
-          <w:color w:val="1F3864" w:themeColor="accent1" w:themeShade="80"/>
-          <w:sz w:val="28"/>
-          <w:szCs w:val="36"/>
-          <w:lang w:val="ru-RU"/>
-        </w:rPr>
-        <w:t>синт. сахар</w:t>
+      <w:proofErr w:type="spellStart"/>
+      <w:r>
+        <w:rPr>
+          <w:rFonts w:ascii="Arial" w:eastAsiaTheme="minorHAnsi" w:hAnsi="Arial" w:cs="Arial"/>
+          <w:color w:val="1F3864" w:themeColor="accent1" w:themeShade="80"/>
+          <w:sz w:val="28"/>
+          <w:szCs w:val="36"/>
+          <w:lang w:val="ru-RU"/>
+        </w:rPr>
+        <w:t>синт</w:t>
+      </w:r>
+      <w:proofErr w:type="spellEnd"/>
+      <w:r>
+        <w:rPr>
+          <w:rFonts w:ascii="Arial" w:eastAsiaTheme="minorHAnsi" w:hAnsi="Arial" w:cs="Arial"/>
+          <w:color w:val="1F3864" w:themeColor="accent1" w:themeShade="80"/>
+          <w:sz w:val="28"/>
+          <w:szCs w:val="36"/>
+          <w:lang w:val="ru-RU"/>
+        </w:rPr>
+        <w:t>. сахар</w:t>
       </w:r>
       <w:r>
         <w:rPr>
@@ -1606,6 +1721,7 @@
           <w:color w:val="1F3864" w:themeColor="accent1" w:themeShade="80"/>
           <w:sz w:val="28"/>
           <w:szCs w:val="36"/>
+          <w:lang w:val="ru-RU"/>
         </w:rPr>
       </w:pPr>
       <w:r>
@@ -1862,11 +1978,19 @@
         </w:rPr>
         <w:t xml:space="preserve">SELECT </w:t>
       </w:r>
-      <w:r>
-        <w:rPr>
-          <w:color w:val="9876AA"/>
-        </w:rPr>
-        <w:t xml:space="preserve">call_long </w:t>
+      <w:proofErr w:type="spellStart"/>
+      <w:r>
+        <w:rPr>
+          <w:color w:val="9876AA"/>
+        </w:rPr>
+        <w:t>call_long</w:t>
+      </w:r>
+      <w:proofErr w:type="spellEnd"/>
+      <w:r>
+        <w:rPr>
+          <w:color w:val="9876AA"/>
+        </w:rPr>
+        <w:t xml:space="preserve"> </w:t>
       </w:r>
       <w:r>
         <w:rPr>
@@ -1886,6 +2010,7 @@
         </w:rPr>
         <w:t xml:space="preserve">WHERE </w:t>
       </w:r>
+      <w:proofErr w:type="spellStart"/>
       <w:r>
         <w:rPr>
           <w:color w:val="A9B7C6"/>
@@ -1898,6 +2023,7 @@
         </w:rPr>
         <w:t>call_long</w:t>
       </w:r>
+      <w:proofErr w:type="spellEnd"/>
       <w:r>
         <w:rPr>
           <w:i/>
@@ -1994,25 +2120,41 @@
         <w:shd w:val="clear" w:color="auto" w:fill="2B2B2B"/>
         <w:rPr>
           <w:color w:val="A9B7C6"/>
-        </w:rPr>
-      </w:pPr>
-      <w:r>
-        <w:rPr>
-          <w:color w:val="CC7832"/>
-        </w:rPr>
-        <w:t xml:space="preserve">SET </w:t>
+          <w:lang w:val="ru-RU"/>
+        </w:rPr>
+      </w:pPr>
+      <w:r>
+        <w:rPr>
+          <w:color w:val="CC7832"/>
+        </w:rPr>
+        <w:t>SET</w:t>
+      </w:r>
+      <w:r>
+        <w:rPr>
+          <w:color w:val="CC7832"/>
+          <w:lang w:val="ru-RU"/>
+        </w:rPr>
+        <w:t xml:space="preserve"> </w:t>
       </w:r>
       <w:r>
         <w:rPr>
           <w:color w:val="A9B7C6"/>
         </w:rPr>
-        <w:t xml:space="preserve">duration = </w:t>
+        <w:t>duration</w:t>
+      </w:r>
+      <w:r>
+        <w:rPr>
+          <w:color w:val="A9B7C6"/>
+          <w:lang w:val="ru-RU"/>
+        </w:rPr>
+        <w:t xml:space="preserve"> = </w:t>
       </w:r>
       <w:r>
         <w:rPr>
           <w:i/>
           <w:iCs/>
           <w:color w:val="9876AA"/>
+          <w:lang w:val="ru-RU"/>
         </w:rPr>
         <w:t>(</w:t>
       </w:r>
@@ -2027,6 +2169,7 @@
           <w:i/>
           <w:iCs/>
           <w:color w:val="9876AA"/>
+          <w:lang w:val="ru-RU"/>
         </w:rPr>
         <w:t>(</w:t>
       </w:r>
@@ -2041,12 +2184,14 @@
           <w:i/>
           <w:iCs/>
           <w:color w:val="9876AA"/>
+          <w:lang w:val="ru-RU"/>
         </w:rPr>
         <w:t>))</w:t>
       </w:r>
       <w:r>
         <w:rPr>
           <w:color w:val="CC7832"/>
+          <w:lang w:val="ru-RU"/>
         </w:rPr>
         <w:t>;</w:t>
       </w:r>
@@ -2204,6 +2349,7 @@
           <w:color w:val="1F3864" w:themeColor="accent1" w:themeShade="80"/>
           <w:sz w:val="28"/>
           <w:szCs w:val="36"/>
+          <w:lang w:val="ru-RU"/>
         </w:rPr>
       </w:pPr>
       <w:r>
@@ -2233,23 +2379,71 @@
         <w:shd w:val="clear" w:color="auto" w:fill="2B2B2B"/>
         <w:rPr>
           <w:color w:val="A9B7C6"/>
-        </w:rPr>
-      </w:pPr>
-      <w:r>
-        <w:rPr>
-          <w:color w:val="CC7832"/>
-        </w:rPr>
-        <w:t xml:space="preserve">SET </w:t>
+          <w:lang w:val="ru-RU"/>
+        </w:rPr>
+      </w:pPr>
+      <w:r>
+        <w:rPr>
+          <w:color w:val="CC7832"/>
+        </w:rPr>
+        <w:t>SET</w:t>
+      </w:r>
+      <w:r>
+        <w:rPr>
+          <w:color w:val="CC7832"/>
+          <w:lang w:val="ru-RU"/>
+        </w:rPr>
+        <w:t xml:space="preserve"> </w:t>
       </w:r>
       <w:r>
         <w:rPr>
           <w:color w:val="A9B7C6"/>
         </w:rPr>
-        <w:t>cost_call = duration * cost</w:t>
-      </w:r>
-      <w:r>
-        <w:rPr>
-          <w:color w:val="CC7832"/>
+        <w:t>cost</w:t>
+      </w:r>
+      <w:r>
+        <w:rPr>
+          <w:color w:val="A9B7C6"/>
+          <w:lang w:val="ru-RU"/>
+        </w:rPr>
+        <w:t>_</w:t>
+      </w:r>
+      <w:r>
+        <w:rPr>
+          <w:color w:val="A9B7C6"/>
+        </w:rPr>
+        <w:t>call</w:t>
+      </w:r>
+      <w:r>
+        <w:rPr>
+          <w:color w:val="A9B7C6"/>
+          <w:lang w:val="ru-RU"/>
+        </w:rPr>
+        <w:t xml:space="preserve"> = </w:t>
+      </w:r>
+      <w:r>
+        <w:rPr>
+          <w:color w:val="A9B7C6"/>
+        </w:rPr>
+        <w:t>duration</w:t>
+      </w:r>
+      <w:r>
+        <w:rPr>
+          <w:color w:val="A9B7C6"/>
+          <w:lang w:val="ru-RU"/>
+        </w:rPr>
+        <w:t xml:space="preserve"> * </w:t>
+      </w:r>
+      <w:r>
+        <w:rPr>
+          <w:color w:val="A9B7C6"/>
+        </w:rPr>
+        <w:t>cost</w:t>
+      </w:r>
+      <w:r>
+        <w:rPr>
+          <w:color w:val="CC7832"/>
+          <w:lang w:val="ru-RU"/>
         </w:rPr>
         <w:t>;</w:t>
       </w:r>
@@ -2264,6 +2458,7 @@
           <w:rFonts w:ascii="Arial" w:eastAsiaTheme="minorHAnsi" w:hAnsi="Arial" w:cs="Arial"/>
           <w:sz w:val="28"/>
           <w:szCs w:val="36"/>
+          <w:lang w:val="ru-RU"/>
         </w:rPr>
       </w:pPr>
     </w:p>
@@ -2277,6 +2472,7 @@
           <w:rFonts w:ascii="Arial" w:eastAsiaTheme="minorHAnsi" w:hAnsi="Arial" w:cs="Arial"/>
           <w:sz w:val="28"/>
           <w:szCs w:val="36"/>
+          <w:lang w:val="ru-RU"/>
         </w:rPr>
       </w:pPr>
     </w:p>
@@ -2382,7 +2578,21 @@
         <w:rPr>
           <w:color w:val="9876AA"/>
         </w:rPr>
-        <w:t>`call_id`</w:t>
+        <w:t>`</w:t>
+      </w:r>
+      <w:proofErr w:type="spellStart"/>
+      <w:r>
+        <w:rPr>
+          <w:color w:val="9876AA"/>
+        </w:rPr>
+        <w:t>call_id</w:t>
+      </w:r>
+      <w:proofErr w:type="spellEnd"/>
+      <w:r>
+        <w:rPr>
+          <w:color w:val="9876AA"/>
+        </w:rPr>
+        <w:t>`</w:t>
       </w:r>
       <w:r>
         <w:rPr>
@@ -2394,7 +2604,21 @@
         <w:rPr>
           <w:color w:val="9876AA"/>
         </w:rPr>
-        <w:t>`cost_minute`</w:t>
+        <w:t>`</w:t>
+      </w:r>
+      <w:proofErr w:type="spellStart"/>
+      <w:r>
+        <w:rPr>
+          <w:color w:val="9876AA"/>
+        </w:rPr>
+        <w:t>cost_minute</w:t>
+      </w:r>
+      <w:proofErr w:type="spellEnd"/>
+      <w:r>
+        <w:rPr>
+          <w:color w:val="9876AA"/>
+        </w:rPr>
+        <w:t>`</w:t>
       </w:r>
       <w:r>
         <w:rPr>
@@ -2406,7 +2630,21 @@
         <w:rPr>
           <w:color w:val="9876AA"/>
         </w:rPr>
-        <w:t>`cost_call`</w:t>
+        <w:t>`</w:t>
+      </w:r>
+      <w:proofErr w:type="spellStart"/>
+      <w:r>
+        <w:rPr>
+          <w:color w:val="9876AA"/>
+        </w:rPr>
+        <w:t>cost_call</w:t>
+      </w:r>
+      <w:proofErr w:type="spellEnd"/>
+      <w:r>
+        <w:rPr>
+          <w:color w:val="9876AA"/>
+        </w:rPr>
+        <w:t>`</w:t>
       </w:r>
       <w:r>
         <w:rPr>
@@ -2657,24 +2895,28 @@
         </w:rPr>
         <w:t xml:space="preserve">, </w:t>
       </w:r>
+      <w:proofErr w:type="spellStart"/>
       <w:r>
         <w:rPr>
           <w:color w:val="A9B7C6"/>
         </w:rPr>
         <w:t>cost_min</w:t>
       </w:r>
+      <w:proofErr w:type="spellEnd"/>
       <w:r>
         <w:rPr>
           <w:color w:val="CC7832"/>
         </w:rPr>
         <w:t xml:space="preserve">, </w:t>
       </w:r>
+      <w:proofErr w:type="spellStart"/>
       <w:r>
         <w:rPr>
           <w:color w:val="9876AA"/>
         </w:rPr>
         <w:t>cost_call</w:t>
       </w:r>
+      <w:proofErr w:type="spellEnd"/>
       <w:r>
         <w:rPr>
           <w:i/>
@@ -2721,6 +2963,7 @@
           <w:rFonts w:ascii="Arial" w:eastAsiaTheme="minorHAnsi" w:hAnsi="Arial" w:cs="Arial"/>
           <w:sz w:val="28"/>
           <w:szCs w:val="36"/>
+          <w:lang w:val="ru-RU"/>
         </w:rPr>
         <w:br/>
       </w:r>
@@ -2731,7 +2974,47 @@
           <w:szCs w:val="36"/>
           <w:lang w:val="ru-RU"/>
         </w:rPr>
-        <w:t>3) Уменьшить значение колонки money в таблице com_client у клиента на стоимость звонка.</w:t>
+        <w:t xml:space="preserve">3) Уменьшить значение колонки </w:t>
+      </w:r>
+      <w:proofErr w:type="spellStart"/>
+      <w:r>
+        <w:rPr>
+          <w:rFonts w:ascii="Arial" w:eastAsiaTheme="minorHAnsi" w:hAnsi="Arial" w:cs="Arial"/>
+          <w:sz w:val="28"/>
+          <w:szCs w:val="36"/>
+          <w:lang w:val="ru-RU"/>
+        </w:rPr>
+        <w:t>money</w:t>
+      </w:r>
+      <w:proofErr w:type="spellEnd"/>
+      <w:r>
+        <w:rPr>
+          <w:rFonts w:ascii="Arial" w:eastAsiaTheme="minorHAnsi" w:hAnsi="Arial" w:cs="Arial"/>
+          <w:sz w:val="28"/>
+          <w:szCs w:val="36"/>
+          <w:lang w:val="ru-RU"/>
+        </w:rPr>
+        <w:t xml:space="preserve"> в таблице </w:t>
+      </w:r>
+      <w:proofErr w:type="spellStart"/>
+      <w:r>
+        <w:rPr>
+          <w:rFonts w:ascii="Arial" w:eastAsiaTheme="minorHAnsi" w:hAnsi="Arial" w:cs="Arial"/>
+          <w:sz w:val="28"/>
+          <w:szCs w:val="36"/>
+          <w:lang w:val="ru-RU"/>
+        </w:rPr>
+        <w:t>com_client</w:t>
+      </w:r>
+      <w:proofErr w:type="spellEnd"/>
+      <w:r>
+        <w:rPr>
+          <w:rFonts w:ascii="Arial" w:eastAsiaTheme="minorHAnsi" w:hAnsi="Arial" w:cs="Arial"/>
+          <w:sz w:val="28"/>
+          <w:szCs w:val="36"/>
+          <w:lang w:val="ru-RU"/>
+        </w:rPr>
+        <w:t xml:space="preserve"> у клиента на стоимость звонка.</w:t>
       </w:r>
     </w:p>
     <w:p>
@@ -2745,6 +3028,7 @@
           <w:color w:val="1F3864" w:themeColor="accent1" w:themeShade="80"/>
           <w:sz w:val="28"/>
           <w:szCs w:val="36"/>
+          <w:lang w:val="ru-RU"/>
         </w:rPr>
       </w:pPr>
       <w:r>
@@ -2819,11 +3103,19 @@
         </w:rPr>
         <w:t xml:space="preserve">UPDATE </w:t>
       </w:r>
+      <w:proofErr w:type="spellStart"/>
       <w:r>
         <w:rPr>
           <w:color w:val="A9B7C6"/>
         </w:rPr>
-        <w:t xml:space="preserve">com_client </w:t>
+        <w:t>com_client</w:t>
+      </w:r>
+      <w:proofErr w:type="spellEnd"/>
+      <w:r>
+        <w:rPr>
+          <w:color w:val="A9B7C6"/>
+        </w:rPr>
+        <w:t xml:space="preserve"> </w:t>
       </w:r>
       <w:r>
         <w:rPr>
@@ -2861,8 +3153,16 @@
         <w:rPr>
           <w:color w:val="A9B7C6"/>
         </w:rPr>
-        <w:t>- cost_call</w:t>
-      </w:r>
+        <w:t xml:space="preserve">- </w:t>
+      </w:r>
+      <w:proofErr w:type="spellStart"/>
+      <w:r>
+        <w:rPr>
+          <w:color w:val="A9B7C6"/>
+        </w:rPr>
+        <w:t>cost_call</w:t>
+      </w:r>
+      <w:proofErr w:type="spellEnd"/>
       <w:r>
         <w:rPr>
           <w:i/>
@@ -2877,11 +3177,19 @@
         </w:rPr>
         <w:t xml:space="preserve">WHERE </w:t>
       </w:r>
-      <w:r>
-        <w:rPr>
-          <w:color w:val="9876AA"/>
-        </w:rPr>
-        <w:t xml:space="preserve">client_id </w:t>
+      <w:proofErr w:type="spellStart"/>
+      <w:r>
+        <w:rPr>
+          <w:color w:val="9876AA"/>
+        </w:rPr>
+        <w:t>client_id</w:t>
+      </w:r>
+      <w:proofErr w:type="spellEnd"/>
+      <w:r>
+        <w:rPr>
+          <w:color w:val="9876AA"/>
+        </w:rPr>
+        <w:t xml:space="preserve"> </w:t>
       </w:r>
       <w:r>
         <w:rPr>
@@ -2962,6 +3270,7 @@
           <w:rFonts w:ascii="Arial" w:eastAsiaTheme="minorHAnsi" w:hAnsi="Arial" w:cs="Arial"/>
           <w:sz w:val="28"/>
           <w:szCs w:val="36"/>
+          <w:lang w:val="ru-RU"/>
         </w:rPr>
       </w:pPr>
       <w:r>
@@ -2993,6 +3302,7 @@
         </w:rPr>
         <w:t xml:space="preserve"> были записаны данные, а в таблице </w:t>
       </w:r>
+      <w:proofErr w:type="spellStart"/>
       <w:r>
         <w:rPr>
           <w:rFonts w:ascii="Arial" w:eastAsiaTheme="minorHAnsi" w:hAnsi="Arial" w:cs="Arial"/>
@@ -3004,6 +3314,7 @@
         </w:rPr>
         <w:t>com_client</w:t>
       </w:r>
+      <w:proofErr w:type="spellEnd"/>
       <w:r>
         <w:rPr>
           <w:rFonts w:ascii="Arial" w:eastAsiaTheme="minorHAnsi" w:hAnsi="Arial" w:cs="Arial"/>
@@ -3164,7 +3475,54 @@
           <w:szCs w:val="36"/>
           <w:lang w:val="ru-RU"/>
         </w:rPr>
-        <w:t>триггере возникает ошибка:</w:t>
+        <w:t>триггере</w:t>
+      </w:r>
+      <w:r>
+        <w:rPr>
+          <w:rFonts w:ascii="Arial" w:eastAsiaTheme="minorHAnsi" w:hAnsi="Arial" w:cs="Arial"/>
+          <w:color w:val="FF0000"/>
+          <w:sz w:val="28"/>
+          <w:szCs w:val="36"/>
+        </w:rPr>
+        <w:t xml:space="preserve"> </w:t>
+      </w:r>
+      <w:r>
+        <w:rPr>
+          <w:rFonts w:ascii="Arial" w:eastAsiaTheme="minorHAnsi" w:hAnsi="Arial" w:cs="Arial"/>
+          <w:color w:val="FF0000"/>
+          <w:sz w:val="28"/>
+          <w:szCs w:val="36"/>
+          <w:lang w:val="ru-RU"/>
+        </w:rPr>
+        <w:t>возникает</w:t>
+      </w:r>
+      <w:r>
+        <w:rPr>
+          <w:rFonts w:ascii="Arial" w:eastAsiaTheme="minorHAnsi" w:hAnsi="Arial" w:cs="Arial"/>
+          <w:color w:val="FF0000"/>
+          <w:sz w:val="28"/>
+          <w:szCs w:val="36"/>
+        </w:rPr>
+        <w:t xml:space="preserve"> </w:t>
+      </w:r>
+      <w:r>
+        <w:rPr>
+          <w:rFonts w:ascii="Arial" w:eastAsiaTheme="minorHAnsi" w:hAnsi="Arial" w:cs="Arial"/>
+          <w:color w:val="FF0000"/>
+          <w:sz w:val="28"/>
+          <w:szCs w:val="36"/>
+          <w:lang w:val="ru-RU"/>
+        </w:rPr>
+        <w:t>ошибка</w:t>
+      </w:r>
+      <w:r>
+        <w:rPr>
+          <w:rFonts w:ascii="Arial" w:eastAsiaTheme="minorHAnsi" w:hAnsi="Arial" w:cs="Arial"/>
+          <w:color w:val="FF0000"/>
+          <w:sz w:val="28"/>
+          <w:szCs w:val="36"/>
+        </w:rPr>
+        <w:t>:</w:t>
       </w:r>
     </w:p>
     <w:p>
@@ -3361,7 +3719,6 @@
       <w:pPr>
         <w:rPr>
           <w:color w:val="1F3864" w:themeColor="accent1" w:themeShade="80"/>
-          <w:lang w:val="ru-RU"/>
         </w:rPr>
       </w:pPr>
       <w:r>
@@ -3481,7 +3838,78 @@
           <w:color w:val="1F3864" w:themeColor="accent1" w:themeShade="80"/>
           <w:lang w:val="ru-RU"/>
         </w:rPr>
-        <w:t>. Первые два поля должны заполняться автоматически.</w:t>
+        <w:t>. Первые</w:t>
+      </w:r>
+      <w:r>
+        <w:rPr>
+          <w:color w:val="1F3864" w:themeColor="accent1" w:themeShade="80"/>
+        </w:rPr>
+        <w:t xml:space="preserve"> </w:t>
+      </w:r>
+      <w:r>
+        <w:rPr>
+          <w:color w:val="1F3864" w:themeColor="accent1" w:themeShade="80"/>
+          <w:lang w:val="ru-RU"/>
+        </w:rPr>
+        <w:t>два</w:t>
+      </w:r>
+      <w:r>
+        <w:rPr>
+          <w:color w:val="1F3864" w:themeColor="accent1" w:themeShade="80"/>
+        </w:rPr>
+        <w:t xml:space="preserve"> </w:t>
+      </w:r>
+      <w:r>
+        <w:rPr>
+          <w:color w:val="1F3864" w:themeColor="accent1" w:themeShade="80"/>
+          <w:lang w:val="ru-RU"/>
+        </w:rPr>
+        <w:t>поля</w:t>
+      </w:r>
+      <w:r>
+        <w:rPr>
+          <w:color w:val="1F3864" w:themeColor="accent1" w:themeShade="80"/>
+        </w:rPr>
+        <w:t xml:space="preserve"> </w:t>
+      </w:r>
+      <w:r>
+        <w:rPr>
+          <w:color w:val="1F3864" w:themeColor="accent1" w:themeShade="80"/>
+          <w:lang w:val="ru-RU"/>
+        </w:rPr>
+        <w:t>должны</w:t>
+      </w:r>
+      <w:r>
+        <w:rPr>
+          <w:color w:val="1F3864" w:themeColor="accent1" w:themeShade="80"/>
+        </w:rPr>
+        <w:t xml:space="preserve"> </w:t>
+      </w:r>
+      <w:r>
+        <w:rPr>
+          <w:color w:val="1F3864" w:themeColor="accent1" w:themeShade="80"/>
+          <w:lang w:val="ru-RU"/>
+        </w:rPr>
+        <w:t>заполняться</w:t>
+      </w:r>
+      <w:r>
+        <w:rPr>
+          <w:color w:val="1F3864" w:themeColor="accent1" w:themeShade="80"/>
+        </w:rPr>
+        <w:t xml:space="preserve"> </w:t>
+      </w:r>
+      <w:r>
+        <w:rPr>
+          <w:color w:val="1F3864" w:themeColor="accent1" w:themeShade="80"/>
+          <w:lang w:val="ru-RU"/>
+        </w:rPr>
+        <w:t>автоматически</w:t>
+      </w:r>
+      <w:r>
+        <w:rPr>
+          <w:color w:val="1F3864" w:themeColor="accent1" w:themeShade="80"/>
+        </w:rPr>
+        <w:t>.</w:t>
       </w:r>
     </w:p>
     <w:p>
@@ -3542,24 +3970,28 @@
         </w:rPr>
         <w:t xml:space="preserve">, </w:t>
       </w:r>
+      <w:proofErr w:type="spellStart"/>
       <w:r>
         <w:rPr>
           <w:color w:val="A9B7C6"/>
         </w:rPr>
         <w:t>cost_min</w:t>
       </w:r>
+      <w:proofErr w:type="spellEnd"/>
       <w:r>
         <w:rPr>
           <w:color w:val="CC7832"/>
         </w:rPr>
         <w:t xml:space="preserve">, </w:t>
       </w:r>
+      <w:proofErr w:type="spellStart"/>
       <w:r>
         <w:rPr>
           <w:color w:val="A9B7C6"/>
         </w:rPr>
         <w:t>call_event_cost</w:t>
       </w:r>
+      <w:proofErr w:type="spellEnd"/>
       <w:r>
         <w:rPr>
           <w:i/>
@@ -3615,6 +4047,255 @@
           <w:lang w:val="ru-RU"/>
         </w:rPr>
         <w:t>Протестировал процедуру. Она работает верно.</w:t>
+      </w:r>
+    </w:p>
+    <w:p>
+      <w:pPr>
+        <w:rPr>
+          <w:lang w:val="ru-RU"/>
+        </w:rPr>
+      </w:pPr>
+    </w:p>
+    <w:p>
+      <w:pPr>
+        <w:rPr>
+          <w:lang w:val="ru-RU"/>
+        </w:rPr>
+      </w:pPr>
+    </w:p>
+    <w:p>
+      <w:pPr>
+        <w:shd w:val="clear" w:color="auto" w:fill="FFFFFF"/>
+        <w:spacing w:after="0" w:line="360" w:lineRule="atLeast"/>
+        <w:textAlignment w:val="baseline"/>
+        <w:rPr>
+          <w:lang w:val="ru-RU"/>
+        </w:rPr>
+      </w:pPr>
+      <w:r>
+        <w:rPr>
+          <w:lang w:val="ru-RU"/>
+        </w:rPr>
+        <w:t>Для группы 2П1:</w:t>
+      </w:r>
+    </w:p>
+    <w:p>
+      <w:pPr>
+        <w:shd w:val="clear" w:color="auto" w:fill="FFFFFF"/>
+        <w:spacing w:after="0" w:line="360" w:lineRule="atLeast"/>
+        <w:textAlignment w:val="baseline"/>
+        <w:rPr>
+          <w:lang w:val="ru-RU"/>
+        </w:rPr>
+      </w:pPr>
+      <w:r>
+        <w:rPr>
+          <w:lang w:val="ru-RU"/>
+        </w:rPr>
+        <w:t>При получении стоимость за минуту необходимо будет получить цену минуты по коду абонента.</w:t>
+      </w:r>
+      <w:r>
+        <w:rPr>
+          <w:lang w:val="ru-RU"/>
+        </w:rPr>
+        <w:t xml:space="preserve"> </w:t>
+      </w:r>
+    </w:p>
+    <w:p>
+      <w:pPr>
+        <w:shd w:val="clear" w:color="auto" w:fill="FFFFFF"/>
+        <w:spacing w:after="0" w:line="360" w:lineRule="atLeast"/>
+        <w:textAlignment w:val="baseline"/>
+        <w:rPr>
+          <w:lang w:val="ru-RU"/>
+        </w:rPr>
+      </w:pPr>
+    </w:p>
+    <w:p>
+      <w:pPr>
+        <w:shd w:val="clear" w:color="auto" w:fill="FFFFFF"/>
+        <w:spacing w:after="0" w:line="360" w:lineRule="atLeast"/>
+        <w:textAlignment w:val="baseline"/>
+        <w:rPr>
+          <w:lang w:val="ru-RU"/>
+        </w:rPr>
+      </w:pPr>
+    </w:p>
+    <w:p>
+      <w:pPr>
+        <w:shd w:val="clear" w:color="auto" w:fill="FFFFFF"/>
+        <w:spacing w:after="0" w:line="360" w:lineRule="atLeast"/>
+        <w:textAlignment w:val="baseline"/>
+        <w:rPr>
+          <w:lang w:val="ru-RU"/>
+        </w:rPr>
+      </w:pPr>
+      <w:r>
+        <w:rPr>
+          <w:lang w:val="ru-RU"/>
+        </w:rPr>
+        <w:t xml:space="preserve"> 495 - одна цена, 499 - другая цена и NULL - для остальных кодов</w:t>
+      </w:r>
+      <w:r>
+        <w:rPr>
+          <w:lang w:val="ru-RU"/>
+        </w:rPr>
+        <w:t>.</w:t>
+      </w:r>
+    </w:p>
+    <w:p>
+      <w:pPr>
+        <w:shd w:val="clear" w:color="auto" w:fill="FFFFFF"/>
+        <w:spacing w:after="0" w:line="360" w:lineRule="atLeast"/>
+        <w:textAlignment w:val="baseline"/>
+        <w:rPr>
+          <w:lang w:val="ru-RU"/>
+        </w:rPr>
+      </w:pPr>
+    </w:p>
+    <w:p>
+      <w:pPr>
+        <w:shd w:val="clear" w:color="auto" w:fill="FFFFFF"/>
+        <w:spacing w:after="0" w:line="360" w:lineRule="atLeast"/>
+        <w:textAlignment w:val="baseline"/>
+        <w:rPr>
+          <w:lang w:val="ru-RU"/>
+        </w:rPr>
+      </w:pPr>
+    </w:p>
+    <w:p>
+      <w:pPr>
+        <w:rPr>
+          <w:color w:val="1F3864" w:themeColor="accent1" w:themeShade="80"/>
+          <w:lang w:val="ru-RU"/>
+        </w:rPr>
+      </w:pPr>
+      <w:r>
+        <w:rPr>
+          <w:color w:val="1F3864" w:themeColor="accent1" w:themeShade="80"/>
+          <w:lang w:val="ru-RU"/>
+        </w:rPr>
+        <w:t>Нужна локальная переменная для кода абонента.</w:t>
+      </w:r>
+    </w:p>
+    <w:p>
+      <w:pPr>
+        <w:rPr>
+          <w:color w:val="1F3864" w:themeColor="accent1" w:themeShade="80"/>
+          <w:lang w:val="ru-RU"/>
+        </w:rPr>
+      </w:pPr>
+      <w:r>
+        <w:rPr>
+          <w:color w:val="1F3864" w:themeColor="accent1" w:themeShade="80"/>
+          <w:lang w:val="ru-RU"/>
+        </w:rPr>
+        <w:t xml:space="preserve">Тип </w:t>
+      </w:r>
+      <w:r>
+        <w:rPr>
+          <w:color w:val="1F3864" w:themeColor="accent1" w:themeShade="80"/>
+        </w:rPr>
+        <w:t xml:space="preserve">INT </w:t>
+      </w:r>
+    </w:p>
+    <w:p>
+      <w:pPr>
+        <w:rPr>
+          <w:color w:val="1F3864" w:themeColor="accent1" w:themeShade="80"/>
+          <w:lang w:val="ru-RU"/>
+        </w:rPr>
+      </w:pPr>
+    </w:p>
+    <w:p>
+      <w:pPr>
+        <w:rPr>
+          <w:color w:val="1F3864" w:themeColor="accent1" w:themeShade="80"/>
+          <w:lang w:val="ru-RU"/>
+        </w:rPr>
+      </w:pPr>
+      <w:r>
+        <w:rPr>
+          <w:color w:val="1F3864" w:themeColor="accent1" w:themeShade="80"/>
+          <w:lang w:val="ru-RU"/>
+        </w:rPr>
+        <w:t xml:space="preserve">В таблицу </w:t>
+      </w:r>
+      <w:proofErr w:type="spellStart"/>
+      <w:r>
+        <w:rPr>
+          <w:color w:val="1F3864" w:themeColor="accent1" w:themeShade="80"/>
+          <w:lang w:val="ru-RU"/>
+        </w:rPr>
+        <w:t>com_price</w:t>
+      </w:r>
+      <w:proofErr w:type="spellEnd"/>
+      <w:r>
+        <w:rPr>
+          <w:color w:val="1F3864" w:themeColor="accent1" w:themeShade="80"/>
+          <w:lang w:val="ru-RU"/>
+        </w:rPr>
+        <w:t xml:space="preserve"> появилось поле </w:t>
+      </w:r>
+      <w:proofErr w:type="spellStart"/>
+      <w:r>
+        <w:rPr>
+          <w:color w:val="1F3864" w:themeColor="accent1" w:themeShade="80"/>
+          <w:lang w:val="ru-RU"/>
+        </w:rPr>
+        <w:t>code</w:t>
+      </w:r>
+      <w:proofErr w:type="spellEnd"/>
+    </w:p>
+    <w:p>
+      <w:pPr>
+        <w:rPr>
+          <w:color w:val="1F3864" w:themeColor="accent1" w:themeShade="80"/>
+          <w:lang w:val="ru-RU"/>
+        </w:rPr>
+      </w:pPr>
+    </w:p>
+    <w:p>
+      <w:pPr>
+        <w:rPr>
+          <w:color w:val="1F3864" w:themeColor="accent1" w:themeShade="80"/>
+          <w:lang w:val="ru-RU"/>
+        </w:rPr>
+      </w:pPr>
+      <w:r>
+        <w:rPr>
+          <w:color w:val="1F3864" w:themeColor="accent1" w:themeShade="80"/>
+          <w:lang w:val="ru-RU"/>
+        </w:rPr>
+        <w:t>Это поле имеет тип INT и хранит 499 или 495</w:t>
+      </w:r>
+    </w:p>
+    <w:p>
+      <w:pPr>
+        <w:rPr>
+          <w:color w:val="1F3864" w:themeColor="accent1" w:themeShade="80"/>
+          <w:lang w:val="ru-RU"/>
+        </w:rPr>
+      </w:pPr>
+    </w:p>
+    <w:p>
+      <w:pPr>
+        <w:rPr>
+          <w:color w:val="1F3864" w:themeColor="accent1" w:themeShade="80"/>
+        </w:rPr>
+      </w:pPr>
+      <w:r>
+        <w:rPr>
+          <w:color w:val="1F3864" w:themeColor="accent1" w:themeShade="80"/>
+          <w:lang w:val="ru-RU"/>
+        </w:rPr>
+        <w:t xml:space="preserve">Для того, чтобы определить код клиента нужно использовать функцию </w:t>
+      </w:r>
+      <w:r>
+        <w:rPr>
+          <w:color w:val="1F3864" w:themeColor="accent1" w:themeShade="80"/>
+        </w:rPr>
+        <w:t>SUBSTRING</w:t>
       </w:r>
     </w:p>
     <w:p>
